--- a/Study Files/in_person_study_consent_form.docx
+++ b/Study Files/in_person_study_consent_form.docx
@@ -2779,6 +2779,282 @@
           <w:szCs w:val="22"/>
         </w:rPr>
         <w:t>Date</w:t>
+      </w:r>
+    </w:p>
+    <w:p>
+      <w:pPr>
+        <w:tabs>
+          <w:tab w:val="left" w:pos="720"/>
+          <w:tab w:val="left" w:pos="1440"/>
+          <w:tab w:val="left" w:pos="2160"/>
+          <w:tab w:val="left" w:pos="2880"/>
+          <w:tab w:val="left" w:pos="3600"/>
+          <w:tab w:val="left" w:pos="4320"/>
+          <w:tab w:val="left" w:pos="5040"/>
+          <w:tab w:val="left" w:pos="5760"/>
+          <w:tab w:val="left" w:pos="6480"/>
+          <w:tab w:val="left" w:pos="7200"/>
+          <w:tab w:val="left" w:pos="7920"/>
+          <w:tab w:val="left" w:pos="8640"/>
+        </w:tabs>
+        <w:jc w:val="center"/>
+        <w:rPr>
+          <w:rFonts w:ascii="Times" w:hAnsi="Times"/>
+          <w:b/>
+          <w:bCs/>
+          <w:sz w:val="32"/>
+          <w:szCs w:val="32"/>
+        </w:rPr>
+      </w:pPr>
+      <w:r>
+        <w:rPr>
+          <w:rFonts w:ascii="Times" w:hAnsi="Times"/>
+          <w:b/>
+          <w:bCs/>
+          <w:sz w:val="32"/>
+          <w:szCs w:val="32"/>
+        </w:rPr>
+        <w:lastRenderedPageBreak/>
+        <w:t>Video Recording: Additional Consent</w:t>
+      </w:r>
+    </w:p>
+    <w:p>
+      <w:pPr>
+        <w:tabs>
+          <w:tab w:val="left" w:pos="720"/>
+          <w:tab w:val="left" w:pos="1440"/>
+          <w:tab w:val="left" w:pos="2160"/>
+          <w:tab w:val="left" w:pos="2880"/>
+          <w:tab w:val="left" w:pos="3600"/>
+          <w:tab w:val="left" w:pos="4320"/>
+          <w:tab w:val="left" w:pos="5040"/>
+          <w:tab w:val="left" w:pos="5760"/>
+          <w:tab w:val="left" w:pos="6480"/>
+          <w:tab w:val="left" w:pos="7200"/>
+          <w:tab w:val="left" w:pos="7920"/>
+          <w:tab w:val="left" w:pos="8640"/>
+        </w:tabs>
+        <w:rPr>
+          <w:rFonts w:ascii="Times" w:hAnsi="Times"/>
+          <w:sz w:val="22"/>
+          <w:szCs w:val="22"/>
+        </w:rPr>
+      </w:pPr>
+    </w:p>
+    <w:p>
+      <w:pPr>
+        <w:tabs>
+          <w:tab w:val="left" w:pos="720"/>
+          <w:tab w:val="left" w:pos="1440"/>
+          <w:tab w:val="left" w:pos="2160"/>
+          <w:tab w:val="left" w:pos="2880"/>
+          <w:tab w:val="left" w:pos="3600"/>
+          <w:tab w:val="left" w:pos="4320"/>
+          <w:tab w:val="left" w:pos="5040"/>
+          <w:tab w:val="left" w:pos="5760"/>
+          <w:tab w:val="left" w:pos="6480"/>
+          <w:tab w:val="left" w:pos="7200"/>
+          <w:tab w:val="left" w:pos="7920"/>
+          <w:tab w:val="left" w:pos="8640"/>
+        </w:tabs>
+        <w:rPr>
+          <w:rFonts w:ascii="Times" w:hAnsi="Times"/>
+          <w:sz w:val="22"/>
+          <w:szCs w:val="22"/>
+        </w:rPr>
+      </w:pPr>
+    </w:p>
+    <w:p>
+      <w:pPr>
+        <w:tabs>
+          <w:tab w:val="left" w:pos="720"/>
+          <w:tab w:val="left" w:pos="1440"/>
+          <w:tab w:val="left" w:pos="2160"/>
+          <w:tab w:val="left" w:pos="2880"/>
+          <w:tab w:val="left" w:pos="3600"/>
+          <w:tab w:val="left" w:pos="4320"/>
+          <w:tab w:val="left" w:pos="5040"/>
+          <w:tab w:val="left" w:pos="5760"/>
+          <w:tab w:val="left" w:pos="6480"/>
+          <w:tab w:val="left" w:pos="7200"/>
+          <w:tab w:val="left" w:pos="7920"/>
+          <w:tab w:val="left" w:pos="8640"/>
+        </w:tabs>
+        <w:rPr>
+          <w:rFonts w:ascii="Times" w:hAnsi="Times"/>
+          <w:sz w:val="22"/>
+          <w:szCs w:val="22"/>
+        </w:rPr>
+      </w:pPr>
+      <w:r>
+        <w:rPr>
+          <w:rFonts w:ascii="Times" w:hAnsi="Times"/>
+          <w:sz w:val="22"/>
+          <w:szCs w:val="22"/>
+        </w:rPr>
+        <w:t xml:space="preserve">With your permission, a video recording will be made of you during your participation in the study. We may wish to present some of the video recordings from this study at professional meetings or as demonstrations in classrooms. </w:t>
+      </w:r>
+    </w:p>
+    <w:p>
+      <w:pPr>
+        <w:tabs>
+          <w:tab w:val="left" w:pos="720"/>
+          <w:tab w:val="left" w:pos="1440"/>
+          <w:tab w:val="left" w:pos="2160"/>
+          <w:tab w:val="left" w:pos="2880"/>
+          <w:tab w:val="left" w:pos="3600"/>
+          <w:tab w:val="left" w:pos="4320"/>
+          <w:tab w:val="left" w:pos="5040"/>
+          <w:tab w:val="left" w:pos="5760"/>
+          <w:tab w:val="left" w:pos="6480"/>
+          <w:tab w:val="left" w:pos="7200"/>
+          <w:tab w:val="left" w:pos="7920"/>
+          <w:tab w:val="left" w:pos="8640"/>
+        </w:tabs>
+        <w:rPr>
+          <w:rFonts w:ascii="Times" w:hAnsi="Times"/>
+          <w:sz w:val="22"/>
+          <w:szCs w:val="22"/>
+        </w:rPr>
+      </w:pPr>
+    </w:p>
+    <w:p>
+      <w:pPr>
+        <w:tabs>
+          <w:tab w:val="left" w:pos="720"/>
+          <w:tab w:val="left" w:pos="1440"/>
+          <w:tab w:val="left" w:pos="2160"/>
+          <w:tab w:val="left" w:pos="2880"/>
+          <w:tab w:val="left" w:pos="3600"/>
+          <w:tab w:val="left" w:pos="4320"/>
+          <w:tab w:val="left" w:pos="5040"/>
+          <w:tab w:val="left" w:pos="5760"/>
+          <w:tab w:val="left" w:pos="6480"/>
+          <w:tab w:val="left" w:pos="7200"/>
+          <w:tab w:val="left" w:pos="7920"/>
+          <w:tab w:val="left" w:pos="8640"/>
+        </w:tabs>
+        <w:rPr>
+          <w:rFonts w:ascii="Times" w:hAnsi="Times"/>
+          <w:sz w:val="22"/>
+          <w:szCs w:val="22"/>
+        </w:rPr>
+      </w:pPr>
+      <w:r>
+        <w:rPr>
+          <w:rFonts w:ascii="Times" w:hAnsi="Times"/>
+          <w:sz w:val="22"/>
+          <w:szCs w:val="22"/>
+        </w:rPr>
+        <w:t>If you do not consent to be video recorded, you may still participate in this study. If you are willing to have video recordings taken of you, please mark one of the following boxes:</w:t>
+      </w:r>
+    </w:p>
+    <w:p>
+      <w:pPr>
+        <w:tabs>
+          <w:tab w:val="left" w:pos="720"/>
+          <w:tab w:val="left" w:pos="1440"/>
+          <w:tab w:val="left" w:pos="2160"/>
+          <w:tab w:val="left" w:pos="2880"/>
+          <w:tab w:val="left" w:pos="3600"/>
+          <w:tab w:val="left" w:pos="4320"/>
+          <w:tab w:val="left" w:pos="5040"/>
+          <w:tab w:val="left" w:pos="5760"/>
+          <w:tab w:val="left" w:pos="6480"/>
+          <w:tab w:val="left" w:pos="7200"/>
+          <w:tab w:val="left" w:pos="7920"/>
+          <w:tab w:val="left" w:pos="8640"/>
+        </w:tabs>
+        <w:rPr>
+          <w:rFonts w:ascii="Times" w:hAnsi="Times"/>
+          <w:sz w:val="22"/>
+          <w:szCs w:val="22"/>
+        </w:rPr>
+      </w:pPr>
+    </w:p>
+    <w:p>
+      <w:pPr>
+        <w:tabs>
+          <w:tab w:val="left" w:pos="720"/>
+          <w:tab w:val="left" w:pos="1440"/>
+          <w:tab w:val="left" w:pos="2160"/>
+          <w:tab w:val="left" w:pos="2880"/>
+          <w:tab w:val="left" w:pos="3600"/>
+          <w:tab w:val="left" w:pos="4320"/>
+          <w:tab w:val="left" w:pos="5040"/>
+          <w:tab w:val="left" w:pos="5760"/>
+          <w:tab w:val="left" w:pos="6480"/>
+          <w:tab w:val="left" w:pos="7200"/>
+          <w:tab w:val="left" w:pos="7920"/>
+          <w:tab w:val="left" w:pos="8640"/>
+        </w:tabs>
+        <w:rPr>
+          <w:rFonts w:ascii="Times" w:hAnsi="Times"/>
+          <w:sz w:val="22"/>
+          <w:szCs w:val="22"/>
+        </w:rPr>
+      </w:pPr>
+      <w:r>
+        <w:rPr>
+          <w:rFonts w:ascii="Times" w:hAnsi="Times"/>
+          <w:sz w:val="22"/>
+          <w:szCs w:val="22"/>
+        </w:rPr>
+        <w:t>I would like my face blurred and/or tiled and my voice altered so that I will not be recognizable.</w:t>
+      </w:r>
+    </w:p>
+    <w:p>
+      <w:pPr>
+        <w:tabs>
+          <w:tab w:val="left" w:pos="720"/>
+          <w:tab w:val="left" w:pos="1440"/>
+          <w:tab w:val="left" w:pos="2160"/>
+          <w:tab w:val="left" w:pos="2880"/>
+          <w:tab w:val="left" w:pos="3600"/>
+          <w:tab w:val="left" w:pos="4320"/>
+          <w:tab w:val="left" w:pos="5040"/>
+          <w:tab w:val="left" w:pos="5760"/>
+          <w:tab w:val="left" w:pos="6480"/>
+          <w:tab w:val="left" w:pos="7200"/>
+          <w:tab w:val="left" w:pos="7920"/>
+          <w:tab w:val="left" w:pos="8640"/>
+        </w:tabs>
+        <w:rPr>
+          <w:rFonts w:ascii="Times" w:hAnsi="Times"/>
+          <w:sz w:val="22"/>
+          <w:szCs w:val="22"/>
+        </w:rPr>
+      </w:pPr>
+    </w:p>
+    <w:p>
+      <w:pPr>
+        <w:tabs>
+          <w:tab w:val="left" w:pos="720"/>
+          <w:tab w:val="left" w:pos="1440"/>
+          <w:tab w:val="left" w:pos="2160"/>
+          <w:tab w:val="left" w:pos="2880"/>
+          <w:tab w:val="left" w:pos="3600"/>
+          <w:tab w:val="left" w:pos="4320"/>
+          <w:tab w:val="left" w:pos="5040"/>
+          <w:tab w:val="left" w:pos="5760"/>
+          <w:tab w:val="left" w:pos="6480"/>
+          <w:tab w:val="left" w:pos="7200"/>
+          <w:tab w:val="left" w:pos="7920"/>
+          <w:tab w:val="left" w:pos="8640"/>
+        </w:tabs>
+        <w:rPr>
+          <w:rFonts w:ascii="Times" w:hAnsi="Times"/>
+          <w:sz w:val="22"/>
+          <w:szCs w:val="22"/>
+        </w:rPr>
+      </w:pPr>
+      <w:r>
+        <w:rPr>
+          <w:rFonts w:ascii="Times" w:hAnsi="Times"/>
+          <w:sz w:val="22"/>
+          <w:szCs w:val="22"/>
+        </w:rPr>
+        <w:t>I consent to use of my unaltered face or voice</w:t>
       </w:r>
     </w:p>
     <w:sectPr>
@@ -3479,6 +3755,11 @@
       <w:szCs w:val="24"/>
     </w:rPr>
   </w:style>
+  <w:style w:type="character" w:customStyle="1" w:styleId="markedcontent">
+    <w:name w:val="markedcontent"/>
+    <w:basedOn w:val="DefaultParagraphFont"/>
+    <w:rsid w:val="00DB04BC"/>
+  </w:style>
 </w:styles>
 </file>
 

--- a/Study Files/in_person_study_consent_form.docx
+++ b/Study Files/in_person_study_consent_form.docx
@@ -1,6 +1,6 @@
 
 <file path=word/document.xml><?xml version="1.0" encoding="utf-8"?>
-<w:document xmlns:wpc="http://schemas.microsoft.com/office/word/2010/wordprocessingCanvas" xmlns:cx="http://schemas.microsoft.com/office/drawing/2014/chartex" xmlns:cx1="http://schemas.microsoft.com/office/drawing/2015/9/8/chartex" xmlns:cx2="http://schemas.microsoft.com/office/drawing/2015/10/21/chartex" xmlns:cx3="http://schemas.microsoft.com/office/drawing/2016/5/9/chartex" xmlns:cx4="http://schemas.microsoft.com/office/drawing/2016/5/10/chartex" xmlns:cx5="http://schemas.microsoft.com/office/drawing/2016/5/11/chartex" xmlns:cx6="http://schemas.microsoft.com/office/drawing/2016/5/12/chartex" xmlns:cx7="http://schemas.microsoft.com/office/drawing/2016/5/13/chartex" xmlns:cx8="http://schemas.microsoft.com/office/drawing/2016/5/14/chartex" xmlns:mc="http://schemas.openxmlformats.org/markup-compatibility/2006" xmlns:aink="http://schemas.microsoft.com/office/drawing/2016/ink" xmlns:am3d="http://schemas.microsoft.com/office/drawing/2017/model3d" xmlns:o="urn:schemas-microsoft-com:office:office" xmlns:oel="http://schemas.microsoft.com/office/2019/extlst" xmlns:r="http://schemas.openxmlformats.org/officeDocument/2006/relationships" xmlns:m="http://schemas.openxmlformats.org/officeDocument/2006/math" xmlns:v="urn:schemas-microsoft-com:vml" xmlns:wp14="http://schemas.microsoft.com/office/word/2010/wordprocessingDrawing" xmlns:wp="http://schemas.openxmlformats.org/drawingml/2006/wordprocessingDrawing" xmlns:w10="urn:schemas-microsoft-com:office:word" xmlns:w="http://schemas.openxmlformats.org/wordprocessingml/2006/main" xmlns:w14="http://schemas.microsoft.com/office/word/2010/wordml" xmlns:w15="http://schemas.microsoft.com/office/word/2012/wordml" xmlns:w16cex="http://schemas.microsoft.com/office/word/2018/wordml/cex" xmlns:w16cid="http://schemas.microsoft.com/office/word/2016/wordml/cid" xmlns:w16="http://schemas.microsoft.com/office/word/2018/wordml" xmlns:w16du="http://schemas.microsoft.com/office/word/2023/wordml/word16du" xmlns:w16sdtdh="http://schemas.microsoft.com/office/word/2020/wordml/sdtdatahash" xmlns:w16se="http://schemas.microsoft.com/office/word/2015/wordml/symex" xmlns:wpg="http://schemas.microsoft.com/office/word/2010/wordprocessingGroup" xmlns:wpi="http://schemas.microsoft.com/office/word/2010/wordprocessingInk" xmlns:wne="http://schemas.microsoft.com/office/word/2006/wordml" xmlns:wps="http://schemas.microsoft.com/office/word/2010/wordprocessingShape" mc:Ignorable="w14 w15 w16se w16cid w16 w16cex w16sdtdh wp14">
+<w:document xmlns:wpc="http://schemas.microsoft.com/office/word/2010/wordprocessingCanvas" xmlns:cx="http://schemas.microsoft.com/office/drawing/2014/chartex" xmlns:cx1="http://schemas.microsoft.com/office/drawing/2015/9/8/chartex" xmlns:cx2="http://schemas.microsoft.com/office/drawing/2015/10/21/chartex" xmlns:cx3="http://schemas.microsoft.com/office/drawing/2016/5/9/chartex" xmlns:cx4="http://schemas.microsoft.com/office/drawing/2016/5/10/chartex" xmlns:cx5="http://schemas.microsoft.com/office/drawing/2016/5/11/chartex" xmlns:cx6="http://schemas.microsoft.com/office/drawing/2016/5/12/chartex" xmlns:cx7="http://schemas.microsoft.com/office/drawing/2016/5/13/chartex" xmlns:cx8="http://schemas.microsoft.com/office/drawing/2016/5/14/chartex" xmlns:mc="http://schemas.openxmlformats.org/markup-compatibility/2006" xmlns:aink="http://schemas.microsoft.com/office/drawing/2016/ink" xmlns:am3d="http://schemas.microsoft.com/office/drawing/2017/model3d" xmlns:o="urn:schemas-microsoft-com:office:office" xmlns:oel="http://schemas.microsoft.com/office/2019/extlst" xmlns:r="http://schemas.openxmlformats.org/officeDocument/2006/relationships" xmlns:m="http://schemas.openxmlformats.org/officeDocument/2006/math" xmlns:v="urn:schemas-microsoft-com:vml" xmlns:wp14="http://schemas.microsoft.com/office/word/2010/wordprocessingDrawing" xmlns:wp="http://schemas.openxmlformats.org/drawingml/2006/wordprocessingDrawing" xmlns:w10="urn:schemas-microsoft-com:office:word" xmlns:w="http://schemas.openxmlformats.org/wordprocessingml/2006/main" xmlns:w14="http://schemas.microsoft.com/office/word/2010/wordml" xmlns:w15="http://schemas.microsoft.com/office/word/2012/wordml" xmlns:w16cex="http://schemas.microsoft.com/office/word/2018/wordml/cex" xmlns:w16cid="http://schemas.microsoft.com/office/word/2016/wordml/cid" xmlns:w16="http://schemas.microsoft.com/office/word/2018/wordml" xmlns:w16sdtdh="http://schemas.microsoft.com/office/word/2020/wordml/sdtdatahash" xmlns:w16se="http://schemas.microsoft.com/office/word/2015/wordml/symex" xmlns:wpg="http://schemas.microsoft.com/office/word/2010/wordprocessingGroup" xmlns:wpi="http://schemas.microsoft.com/office/word/2010/wordprocessingInk" xmlns:wne="http://schemas.microsoft.com/office/word/2006/wordml" xmlns:wps="http://schemas.microsoft.com/office/word/2010/wordprocessingShape" mc:Ignorable="w14 w15 w16se w16cid w16 w16cex w16sdtdh wp14">
   <w:body>
     <w:p>
       <w:pPr>
@@ -37,69 +37,95 @@
           <w:szCs w:val="32"/>
           <w:u w:val="single"/>
         </w:rPr>
-        <w:t xml:space="preserve">Key Information for </w:t>
-      </w:r>
-      <w:r>
+        <w:t>Key Information for User-Centered Design of Control Schemes Using VR Project:</w:t>
+      </w:r>
+    </w:p>
+    <w:p>
+      <w:pPr>
+        <w:tabs>
+          <w:tab w:val="left" w:pos="720"/>
+          <w:tab w:val="left" w:pos="1440"/>
+          <w:tab w:val="left" w:pos="2160"/>
+          <w:tab w:val="left" w:pos="2880"/>
+          <w:tab w:val="left" w:pos="3600"/>
+          <w:tab w:val="left" w:pos="4320"/>
+          <w:tab w:val="left" w:pos="5040"/>
+          <w:tab w:val="left" w:pos="5760"/>
+          <w:tab w:val="left" w:pos="6480"/>
+          <w:tab w:val="left" w:pos="7200"/>
+          <w:tab w:val="left" w:pos="7920"/>
+          <w:tab w:val="left" w:pos="8640"/>
+        </w:tabs>
         <w:rPr>
           <w:rFonts w:ascii="Times" w:hAnsi="Times"/>
           <w:b/>
           <w:bCs/>
-          <w:sz w:val="28"/>
-          <w:szCs w:val="32"/>
-          <w:u w:val="single"/>
-        </w:rPr>
-        <w:t xml:space="preserve">User-Centered </w:t>
-      </w:r>
-      <w:r>
+          <w:sz w:val="26"/>
+          <w:szCs w:val="28"/>
+        </w:rPr>
+      </w:pPr>
+    </w:p>
+    <w:p>
+      <w:pPr>
+        <w:tabs>
+          <w:tab w:val="left" w:pos="720"/>
+          <w:tab w:val="left" w:pos="1440"/>
+          <w:tab w:val="left" w:pos="2160"/>
+          <w:tab w:val="left" w:pos="2880"/>
+          <w:tab w:val="left" w:pos="3600"/>
+          <w:tab w:val="left" w:pos="4320"/>
+          <w:tab w:val="left" w:pos="5040"/>
+          <w:tab w:val="left" w:pos="5760"/>
+          <w:tab w:val="left" w:pos="6480"/>
+          <w:tab w:val="left" w:pos="7200"/>
+          <w:tab w:val="left" w:pos="7920"/>
+          <w:tab w:val="left" w:pos="8640"/>
+        </w:tabs>
         <w:rPr>
           <w:rFonts w:ascii="Times" w:hAnsi="Times"/>
           <w:b/>
           <w:bCs/>
-          <w:sz w:val="28"/>
-          <w:szCs w:val="32"/>
-          <w:u w:val="single"/>
-        </w:rPr>
-        <w:t>Design of Control Schemes Using VR</w:t>
-      </w:r>
-      <w:r>
+          <w:sz w:val="26"/>
+          <w:szCs w:val="28"/>
+        </w:rPr>
+      </w:pPr>
+    </w:p>
+    <w:p>
+      <w:pPr>
+        <w:tabs>
+          <w:tab w:val="left" w:pos="720"/>
+          <w:tab w:val="left" w:pos="1440"/>
+          <w:tab w:val="left" w:pos="2160"/>
+          <w:tab w:val="left" w:pos="2880"/>
+          <w:tab w:val="left" w:pos="3600"/>
+          <w:tab w:val="left" w:pos="4320"/>
+          <w:tab w:val="left" w:pos="5040"/>
+          <w:tab w:val="left" w:pos="5760"/>
+          <w:tab w:val="left" w:pos="6480"/>
+          <w:tab w:val="left" w:pos="7200"/>
+          <w:tab w:val="left" w:pos="7920"/>
+          <w:tab w:val="left" w:pos="8640"/>
+        </w:tabs>
         <w:rPr>
           <w:rFonts w:ascii="Times" w:hAnsi="Times"/>
           <w:b/>
           <w:bCs/>
-          <w:sz w:val="28"/>
-          <w:szCs w:val="32"/>
-          <w:u w:val="single"/>
-        </w:rPr>
-        <w:t xml:space="preserve"> Project</w:t>
-      </w:r>
+          <w:sz w:val="26"/>
+          <w:szCs w:val="28"/>
+        </w:rPr>
+      </w:pPr>
       <w:r>
         <w:rPr>
           <w:rFonts w:ascii="Times" w:hAnsi="Times"/>
           <w:b/>
           <w:bCs/>
-          <w:sz w:val="28"/>
-          <w:szCs w:val="32"/>
-          <w:u w:val="single"/>
-        </w:rPr>
-        <w:t>:</w:t>
-      </w:r>
-    </w:p>
-    <w:p>
-      <w:pPr>
-        <w:tabs>
-          <w:tab w:val="left" w:pos="720"/>
-          <w:tab w:val="left" w:pos="1440"/>
-          <w:tab w:val="left" w:pos="2160"/>
-          <w:tab w:val="left" w:pos="2880"/>
-          <w:tab w:val="left" w:pos="3600"/>
-          <w:tab w:val="left" w:pos="4320"/>
-          <w:tab w:val="left" w:pos="5040"/>
-          <w:tab w:val="left" w:pos="5760"/>
-          <w:tab w:val="left" w:pos="6480"/>
-          <w:tab w:val="left" w:pos="7200"/>
-          <w:tab w:val="left" w:pos="7920"/>
-          <w:tab w:val="left" w:pos="8640"/>
-        </w:tabs>
+          <w:sz w:val="26"/>
+          <w:szCs w:val="28"/>
+        </w:rPr>
+        <w:t xml:space="preserve">What Am I Being Asked </w:t>
+      </w:r>
+      <w:proofErr w:type="gramStart"/>
+      <w:r>
         <w:rPr>
           <w:rFonts w:ascii="Times" w:hAnsi="Times"/>
           <w:b/>
@@ -107,24 +133,10 @@
           <w:sz w:val="26"/>
           <w:szCs w:val="28"/>
         </w:rPr>
-      </w:pPr>
-    </w:p>
-    <w:p>
-      <w:pPr>
-        <w:tabs>
-          <w:tab w:val="left" w:pos="720"/>
-          <w:tab w:val="left" w:pos="1440"/>
-          <w:tab w:val="left" w:pos="2160"/>
-          <w:tab w:val="left" w:pos="2880"/>
-          <w:tab w:val="left" w:pos="3600"/>
-          <w:tab w:val="left" w:pos="4320"/>
-          <w:tab w:val="left" w:pos="5040"/>
-          <w:tab w:val="left" w:pos="5760"/>
-          <w:tab w:val="left" w:pos="6480"/>
-          <w:tab w:val="left" w:pos="7200"/>
-          <w:tab w:val="left" w:pos="7920"/>
-          <w:tab w:val="left" w:pos="8640"/>
-        </w:tabs>
+        <w:t>To</w:t>
+      </w:r>
+      <w:proofErr w:type="gramEnd"/>
+      <w:r>
         <w:rPr>
           <w:rFonts w:ascii="Times" w:hAnsi="Times"/>
           <w:b/>
@@ -132,6 +144,80 @@
           <w:sz w:val="26"/>
           <w:szCs w:val="28"/>
         </w:rPr>
+        <w:t xml:space="preserve"> Do?</w:t>
+      </w:r>
+    </w:p>
+    <w:p>
+      <w:pPr>
+        <w:tabs>
+          <w:tab w:val="left" w:pos="720"/>
+          <w:tab w:val="left" w:pos="1440"/>
+          <w:tab w:val="left" w:pos="2160"/>
+          <w:tab w:val="left" w:pos="2880"/>
+          <w:tab w:val="left" w:pos="3600"/>
+          <w:tab w:val="left" w:pos="4320"/>
+          <w:tab w:val="left" w:pos="5040"/>
+          <w:tab w:val="left" w:pos="5760"/>
+          <w:tab w:val="left" w:pos="6480"/>
+          <w:tab w:val="left" w:pos="7200"/>
+          <w:tab w:val="left" w:pos="7920"/>
+          <w:tab w:val="left" w:pos="8640"/>
+        </w:tabs>
+        <w:rPr>
+          <w:rFonts w:ascii="Times" w:hAnsi="Times"/>
+          <w:sz w:val="26"/>
+          <w:szCs w:val="28"/>
+        </w:rPr>
+      </w:pPr>
+      <w:r>
+        <w:rPr>
+          <w:rFonts w:ascii="Times" w:hAnsi="Times"/>
+          <w:sz w:val="26"/>
+          <w:szCs w:val="28"/>
+        </w:rPr>
+        <w:tab/>
+        <w:t xml:space="preserve">You are being asked to be a volunteer in a research study. This page will give you key information to help you decide if you would like to participate. Your participation is voluntary. As you read, please feel free to ask any questions you may have about the research. Please note, if this study was advertised in your class, </w:t>
+      </w:r>
+      <w:proofErr w:type="gramStart"/>
+      <w:r>
+        <w:rPr>
+          <w:rFonts w:ascii="Times" w:hAnsi="Times"/>
+          <w:sz w:val="26"/>
+          <w:szCs w:val="28"/>
+        </w:rPr>
+        <w:t>participation</w:t>
+      </w:r>
+      <w:proofErr w:type="gramEnd"/>
+      <w:r>
+        <w:rPr>
+          <w:rFonts w:ascii="Times" w:hAnsi="Times"/>
+          <w:sz w:val="26"/>
+          <w:szCs w:val="28"/>
+        </w:rPr>
+        <w:t xml:space="preserve"> or lack of participation in this study will not impact your grade in the class, nor will you receive any class credit for this study.</w:t>
+      </w:r>
+    </w:p>
+    <w:p>
+      <w:pPr>
+        <w:tabs>
+          <w:tab w:val="left" w:pos="720"/>
+          <w:tab w:val="left" w:pos="1440"/>
+          <w:tab w:val="left" w:pos="2160"/>
+          <w:tab w:val="left" w:pos="2880"/>
+          <w:tab w:val="left" w:pos="3600"/>
+          <w:tab w:val="left" w:pos="4320"/>
+          <w:tab w:val="left" w:pos="5040"/>
+          <w:tab w:val="left" w:pos="5760"/>
+          <w:tab w:val="left" w:pos="6480"/>
+          <w:tab w:val="left" w:pos="7200"/>
+          <w:tab w:val="left" w:pos="7920"/>
+          <w:tab w:val="left" w:pos="8640"/>
+        </w:tabs>
+        <w:rPr>
+          <w:rFonts w:ascii="Times" w:hAnsi="Times"/>
+          <w:sz w:val="26"/>
+          <w:szCs w:val="28"/>
+        </w:rPr>
       </w:pPr>
     </w:p>
     <w:p>
@@ -166,200 +252,31 @@
           <w:sz w:val="26"/>
           <w:szCs w:val="28"/>
         </w:rPr>
-        <w:t xml:space="preserve">What Am I Being Asked </w:t>
-      </w:r>
-      <w:proofErr w:type="gramStart"/>
-      <w:r>
-        <w:rPr>
-          <w:rFonts w:ascii="Times" w:hAnsi="Times"/>
+        <w:t>What Is This Study About and What Procedures Will You be Asked to Follow?</w:t>
+      </w:r>
+    </w:p>
+    <w:p>
+      <w:pPr>
+        <w:tabs>
+          <w:tab w:val="left" w:pos="720"/>
+          <w:tab w:val="left" w:pos="1440"/>
+          <w:tab w:val="left" w:pos="2160"/>
+          <w:tab w:val="left" w:pos="2880"/>
+          <w:tab w:val="left" w:pos="3600"/>
+          <w:tab w:val="left" w:pos="4320"/>
+          <w:tab w:val="left" w:pos="5040"/>
+          <w:tab w:val="left" w:pos="5760"/>
+          <w:tab w:val="left" w:pos="6480"/>
+          <w:tab w:val="left" w:pos="7200"/>
+          <w:tab w:val="left" w:pos="7920"/>
+          <w:tab w:val="left" w:pos="8640"/>
+        </w:tabs>
+        <w:rPr>
+          <w:rFonts w:ascii="Times" w:hAnsi="Times" w:cs="Times"/>
           <w:b/>
           <w:bCs/>
           <w:sz w:val="26"/>
-          <w:szCs w:val="28"/>
-        </w:rPr>
-        <w:t>To</w:t>
-      </w:r>
-      <w:proofErr w:type="gramEnd"/>
-      <w:r>
-        <w:rPr>
-          <w:rFonts w:ascii="Times" w:hAnsi="Times"/>
-          <w:b/>
-          <w:bCs/>
-          <w:sz w:val="26"/>
-          <w:szCs w:val="28"/>
-        </w:rPr>
-        <w:t xml:space="preserve"> Do?</w:t>
-      </w:r>
-    </w:p>
-    <w:p>
-      <w:pPr>
-        <w:tabs>
-          <w:tab w:val="left" w:pos="720"/>
-          <w:tab w:val="left" w:pos="1440"/>
-          <w:tab w:val="left" w:pos="2160"/>
-          <w:tab w:val="left" w:pos="2880"/>
-          <w:tab w:val="left" w:pos="3600"/>
-          <w:tab w:val="left" w:pos="4320"/>
-          <w:tab w:val="left" w:pos="5040"/>
-          <w:tab w:val="left" w:pos="5760"/>
-          <w:tab w:val="left" w:pos="6480"/>
-          <w:tab w:val="left" w:pos="7200"/>
-          <w:tab w:val="left" w:pos="7920"/>
-          <w:tab w:val="left" w:pos="8640"/>
-        </w:tabs>
-        <w:rPr>
-          <w:rFonts w:ascii="Times" w:hAnsi="Times"/>
-          <w:sz w:val="26"/>
-          <w:szCs w:val="28"/>
-        </w:rPr>
-      </w:pPr>
-      <w:r>
-        <w:rPr>
-          <w:rFonts w:ascii="Times" w:hAnsi="Times"/>
-          <w:sz w:val="26"/>
-          <w:szCs w:val="28"/>
-        </w:rPr>
-        <w:tab/>
-      </w:r>
-      <w:r>
-        <w:rPr>
-          <w:rFonts w:ascii="Times" w:hAnsi="Times"/>
-          <w:sz w:val="26"/>
-          <w:szCs w:val="28"/>
-        </w:rPr>
-        <w:t xml:space="preserve">You are being asked to be a volunteer in a research study. This page will give you key information to help you decide if you would like to participate. Your participation </w:t>
-      </w:r>
-      <w:r>
-        <w:rPr>
-          <w:rFonts w:ascii="Times" w:hAnsi="Times"/>
-          <w:sz w:val="26"/>
-          <w:szCs w:val="28"/>
-        </w:rPr>
-        <w:t>is</w:t>
-      </w:r>
-      <w:r>
-        <w:rPr>
-          <w:rFonts w:ascii="Times" w:hAnsi="Times"/>
-          <w:sz w:val="26"/>
-          <w:szCs w:val="28"/>
-        </w:rPr>
-        <w:t xml:space="preserve"> voluntary. As you read, please feel free to ask any questions you may have about the research.</w:t>
-      </w:r>
-      <w:r>
-        <w:rPr>
-          <w:rFonts w:ascii="Times" w:hAnsi="Times"/>
-          <w:sz w:val="26"/>
-          <w:szCs w:val="28"/>
-        </w:rPr>
-        <w:t xml:space="preserve"> </w:t>
-      </w:r>
-      <w:r>
-        <w:rPr>
-          <w:rFonts w:ascii="Times" w:hAnsi="Times"/>
-          <w:sz w:val="26"/>
-          <w:szCs w:val="28"/>
-        </w:rPr>
-        <w:t xml:space="preserve">Please note, if this study was advertised in your class, </w:t>
-      </w:r>
-      <w:proofErr w:type="gramStart"/>
-      <w:r>
-        <w:rPr>
-          <w:rFonts w:ascii="Times" w:hAnsi="Times"/>
-          <w:sz w:val="26"/>
-          <w:szCs w:val="28"/>
-        </w:rPr>
-        <w:t>participation</w:t>
-      </w:r>
-      <w:proofErr w:type="gramEnd"/>
-      <w:r>
-        <w:rPr>
-          <w:rFonts w:ascii="Times" w:hAnsi="Times"/>
-          <w:sz w:val="26"/>
-          <w:szCs w:val="28"/>
-        </w:rPr>
-        <w:t xml:space="preserve"> or lack of participation in this study will not impact your grade in the class, nor will you receive any class credit for this study.</w:t>
-      </w:r>
-    </w:p>
-    <w:p>
-      <w:pPr>
-        <w:tabs>
-          <w:tab w:val="left" w:pos="720"/>
-          <w:tab w:val="left" w:pos="1440"/>
-          <w:tab w:val="left" w:pos="2160"/>
-          <w:tab w:val="left" w:pos="2880"/>
-          <w:tab w:val="left" w:pos="3600"/>
-          <w:tab w:val="left" w:pos="4320"/>
-          <w:tab w:val="left" w:pos="5040"/>
-          <w:tab w:val="left" w:pos="5760"/>
-          <w:tab w:val="left" w:pos="6480"/>
-          <w:tab w:val="left" w:pos="7200"/>
-          <w:tab w:val="left" w:pos="7920"/>
-          <w:tab w:val="left" w:pos="8640"/>
-        </w:tabs>
-        <w:rPr>
-          <w:rFonts w:ascii="Times" w:hAnsi="Times"/>
-          <w:sz w:val="26"/>
-          <w:szCs w:val="28"/>
-        </w:rPr>
-      </w:pPr>
-    </w:p>
-    <w:p>
-      <w:pPr>
-        <w:tabs>
-          <w:tab w:val="left" w:pos="720"/>
-          <w:tab w:val="left" w:pos="1440"/>
-          <w:tab w:val="left" w:pos="2160"/>
-          <w:tab w:val="left" w:pos="2880"/>
-          <w:tab w:val="left" w:pos="3600"/>
-          <w:tab w:val="left" w:pos="4320"/>
-          <w:tab w:val="left" w:pos="5040"/>
-          <w:tab w:val="left" w:pos="5760"/>
-          <w:tab w:val="left" w:pos="6480"/>
-          <w:tab w:val="left" w:pos="7200"/>
-          <w:tab w:val="left" w:pos="7920"/>
-          <w:tab w:val="left" w:pos="8640"/>
-        </w:tabs>
-        <w:rPr>
-          <w:rFonts w:ascii="Times" w:hAnsi="Times"/>
-          <w:b/>
-          <w:bCs/>
-          <w:sz w:val="26"/>
-          <w:szCs w:val="28"/>
-        </w:rPr>
-      </w:pPr>
-      <w:r>
-        <w:rPr>
-          <w:rFonts w:ascii="Times" w:hAnsi="Times"/>
-          <w:b/>
-          <w:bCs/>
-          <w:sz w:val="26"/>
-          <w:szCs w:val="28"/>
-        </w:rPr>
-        <w:t>What Is This Study About and What Procedures Will You be Asked to Follow?</w:t>
-      </w:r>
-    </w:p>
-    <w:p>
-      <w:pPr>
-        <w:tabs>
-          <w:tab w:val="left" w:pos="720"/>
-          <w:tab w:val="left" w:pos="1440"/>
-          <w:tab w:val="left" w:pos="2160"/>
-          <w:tab w:val="left" w:pos="2880"/>
-          <w:tab w:val="left" w:pos="3600"/>
-          <w:tab w:val="left" w:pos="4320"/>
-          <w:tab w:val="left" w:pos="5040"/>
-          <w:tab w:val="left" w:pos="5760"/>
-          <w:tab w:val="left" w:pos="6480"/>
-          <w:tab w:val="left" w:pos="7200"/>
-          <w:tab w:val="left" w:pos="7920"/>
-          <w:tab w:val="left" w:pos="8640"/>
-        </w:tabs>
-        <w:rPr>
-          <w:rFonts w:ascii="Times" w:hAnsi="Times"/>
-          <w:b/>
-          <w:bCs/>
-          <w:sz w:val="26"/>
-          <w:szCs w:val="28"/>
+          <w:szCs w:val="26"/>
         </w:rPr>
       </w:pPr>
       <w:r>
@@ -372,44 +289,183 @@
       </w:r>
       <w:r>
         <w:rPr>
-          <w:sz w:val="28"/>
-          <w:szCs w:val="28"/>
-        </w:rPr>
-        <w:t>The purpose of this study is to learn what motions people choose to use to control non-anthropomorphic robots. You will be shown several robots in virtual reality and asked to invent motions to match and control the movement of the robots that are being shown.</w:t>
-      </w:r>
-      <w:r>
-        <w:rPr>
-          <w:rFonts w:ascii="Times" w:hAnsi="Times"/>
+          <w:rFonts w:ascii="Times" w:hAnsi="Times" w:cs="Times"/>
+          <w:sz w:val="26"/>
+          <w:szCs w:val="26"/>
+        </w:rPr>
+        <w:t>The purpose of this study is to learn what motions people</w:t>
+      </w:r>
+      <w:r>
+        <w:rPr>
+          <w:rFonts w:ascii="Times" w:hAnsi="Times" w:cs="Times"/>
+          <w:sz w:val="26"/>
+          <w:szCs w:val="26"/>
+        </w:rPr>
+        <w:t xml:space="preserve"> would like to use</w:t>
+      </w:r>
+      <w:r>
+        <w:rPr>
+          <w:rFonts w:ascii="Times" w:hAnsi="Times" w:cs="Times"/>
+          <w:sz w:val="26"/>
+          <w:szCs w:val="26"/>
+        </w:rPr>
+        <w:t xml:space="preserve"> to control robots</w:t>
+      </w:r>
+      <w:r>
+        <w:rPr>
+          <w:rFonts w:ascii="Times" w:hAnsi="Times" w:cs="Times"/>
+          <w:sz w:val="26"/>
+          <w:szCs w:val="26"/>
+        </w:rPr>
+        <w:t xml:space="preserve"> of different shapes</w:t>
+      </w:r>
+      <w:r>
+        <w:rPr>
+          <w:rFonts w:ascii="Times" w:hAnsi="Times" w:cs="Times"/>
+          <w:sz w:val="26"/>
+          <w:szCs w:val="26"/>
+        </w:rPr>
+        <w:t xml:space="preserve">. You will be shown </w:t>
+      </w:r>
+      <w:r>
+        <w:rPr>
+          <w:rFonts w:ascii="Times" w:hAnsi="Times" w:cs="Times"/>
+          <w:sz w:val="26"/>
+          <w:szCs w:val="26"/>
+        </w:rPr>
+        <w:t>some</w:t>
+      </w:r>
+      <w:r>
+        <w:rPr>
+          <w:rFonts w:ascii="Times" w:hAnsi="Times" w:cs="Times"/>
+          <w:sz w:val="26"/>
+          <w:szCs w:val="26"/>
+        </w:rPr>
+        <w:t xml:space="preserve"> robots in virtual realit</w:t>
+      </w:r>
+      <w:r>
+        <w:rPr>
+          <w:rFonts w:ascii="Times" w:hAnsi="Times" w:cs="Times"/>
+          <w:sz w:val="26"/>
+          <w:szCs w:val="26"/>
+        </w:rPr>
+        <w:t>y</w:t>
+      </w:r>
+      <w:r>
+        <w:rPr>
+          <w:rFonts w:ascii="Times" w:hAnsi="Times" w:cs="Times"/>
+          <w:sz w:val="26"/>
+          <w:szCs w:val="26"/>
+        </w:rPr>
+        <w:t>,</w:t>
+      </w:r>
+      <w:r>
+        <w:rPr>
+          <w:rFonts w:ascii="Times" w:hAnsi="Times" w:cs="Times"/>
+          <w:sz w:val="26"/>
+          <w:szCs w:val="26"/>
+        </w:rPr>
+        <w:t xml:space="preserve"> </w:t>
+      </w:r>
+      <w:r>
+        <w:rPr>
+          <w:rFonts w:ascii="Times" w:hAnsi="Times" w:cs="Times"/>
+          <w:sz w:val="26"/>
+          <w:szCs w:val="26"/>
+        </w:rPr>
+        <w:t xml:space="preserve">which will perform various movements. You will be asked to demonstrate motions </w:t>
+      </w:r>
+      <w:r>
+        <w:rPr>
+          <w:rFonts w:ascii="Times" w:hAnsi="Times" w:cs="Times"/>
+          <w:sz w:val="26"/>
+          <w:szCs w:val="26"/>
+        </w:rPr>
+        <w:t xml:space="preserve">that you </w:t>
+      </w:r>
+      <w:r>
+        <w:rPr>
+          <w:rFonts w:ascii="Times" w:hAnsi="Times" w:cs="Times"/>
+          <w:sz w:val="26"/>
+          <w:szCs w:val="26"/>
+        </w:rPr>
+        <w:t xml:space="preserve">might use </w:t>
+      </w:r>
+      <w:r>
+        <w:rPr>
+          <w:rFonts w:ascii="Times" w:hAnsi="Times" w:cs="Times"/>
+          <w:sz w:val="26"/>
+          <w:szCs w:val="26"/>
+        </w:rPr>
+        <w:t xml:space="preserve">to </w:t>
+      </w:r>
+      <w:r>
+        <w:rPr>
+          <w:rFonts w:ascii="Times" w:hAnsi="Times" w:cs="Times"/>
+          <w:sz w:val="26"/>
+          <w:szCs w:val="26"/>
+        </w:rPr>
+        <w:t xml:space="preserve">control the robots </w:t>
+      </w:r>
+      <w:proofErr w:type="gramStart"/>
+      <w:r>
+        <w:rPr>
+          <w:rFonts w:ascii="Times" w:hAnsi="Times" w:cs="Times"/>
+          <w:sz w:val="26"/>
+          <w:szCs w:val="26"/>
+        </w:rPr>
+        <w:t>in order to</w:t>
+      </w:r>
+      <w:proofErr w:type="gramEnd"/>
+      <w:r>
+        <w:rPr>
+          <w:rFonts w:ascii="Times" w:hAnsi="Times" w:cs="Times"/>
+          <w:sz w:val="26"/>
+          <w:szCs w:val="26"/>
+        </w:rPr>
+        <w:t xml:space="preserve"> make them do the moves </w:t>
+      </w:r>
+      <w:r>
+        <w:rPr>
+          <w:rFonts w:ascii="Times" w:hAnsi="Times" w:cs="Times"/>
+          <w:sz w:val="26"/>
+          <w:szCs w:val="26"/>
+        </w:rPr>
+        <w:t>that are being shown.</w:t>
+      </w:r>
+      <w:r>
+        <w:rPr>
+          <w:rFonts w:ascii="Times" w:hAnsi="Times" w:cs="Times"/>
           <w:b/>
           <w:bCs/>
           <w:sz w:val="26"/>
-          <w:szCs w:val="28"/>
+          <w:szCs w:val="26"/>
         </w:rPr>
         <w:t xml:space="preserve"> </w:t>
       </w:r>
       <w:r>
         <w:rPr>
-          <w:rFonts w:ascii="Times" w:hAnsi="Times"/>
-          <w:sz w:val="26"/>
-          <w:szCs w:val="28"/>
+          <w:rFonts w:ascii="Times" w:hAnsi="Times" w:cs="Times"/>
+          <w:sz w:val="26"/>
+          <w:szCs w:val="26"/>
         </w:rPr>
         <w:t>The</w:t>
       </w:r>
       <w:r>
         <w:rPr>
-          <w:rFonts w:ascii="Times" w:hAnsi="Times"/>
+          <w:rFonts w:ascii="Times" w:hAnsi="Times" w:cs="Times"/>
           <w:b/>
           <w:bCs/>
           <w:sz w:val="26"/>
-          <w:szCs w:val="28"/>
+          <w:szCs w:val="26"/>
         </w:rPr>
         <w:t xml:space="preserve"> </w:t>
       </w:r>
       <w:r>
         <w:rPr>
-          <w:rFonts w:ascii="Times" w:hAnsi="Times"/>
-          <w:sz w:val="26"/>
-          <w:szCs w:val="28"/>
+          <w:rFonts w:ascii="Times" w:hAnsi="Times" w:cs="Times"/>
+          <w:sz w:val="26"/>
+          <w:szCs w:val="26"/>
         </w:rPr>
         <w:t>study is expected to take no more than an hour.</w:t>
       </w:r>
@@ -501,13 +557,6 @@
           <w:szCs w:val="28"/>
         </w:rPr>
         <w:tab/>
-      </w:r>
-      <w:r>
-        <w:rPr>
-          <w:rFonts w:ascii="Times" w:hAnsi="Times"/>
-          <w:sz w:val="26"/>
-          <w:szCs w:val="28"/>
-        </w:rPr>
         <w:t>You may experience mild discomfort or motion-sickness from wearing the VR headset. If this occurs, please inform the experimenter, who will pause the study to allow you to recover. If you do not feel comfortable, you are permitted to leave the study early.</w:t>
       </w:r>
     </w:p>
@@ -620,62 +669,23 @@
           <w:szCs w:val="28"/>
         </w:rPr>
         <w:tab/>
-      </w:r>
-      <w:r>
-        <w:rPr>
-          <w:rFonts w:ascii="Times" w:hAnsi="Times"/>
-          <w:sz w:val="26"/>
-          <w:szCs w:val="28"/>
-        </w:rPr>
-        <w:t xml:space="preserve">You are not likely to benefit in any way from joining this study. </w:t>
-      </w:r>
-      <w:r>
-        <w:rPr>
-          <w:rFonts w:ascii="Times" w:hAnsi="Times"/>
-          <w:sz w:val="26"/>
-          <w:szCs w:val="28"/>
-        </w:rPr>
-        <w:t xml:space="preserve">However, your participation in this study may assist researchers in designing better </w:t>
-      </w:r>
-      <w:r>
-        <w:rPr>
-          <w:rFonts w:ascii="Times" w:hAnsi="Times"/>
-          <w:sz w:val="26"/>
-          <w:szCs w:val="28"/>
-        </w:rPr>
-        <w:t>control scheme</w:t>
-      </w:r>
-      <w:r>
-        <w:rPr>
-          <w:rFonts w:ascii="Times" w:hAnsi="Times"/>
-          <w:sz w:val="26"/>
-          <w:szCs w:val="28"/>
-        </w:rPr>
-        <w:t>s</w:t>
-      </w:r>
-      <w:r>
-        <w:rPr>
-          <w:rFonts w:ascii="Times" w:hAnsi="Times"/>
-          <w:sz w:val="26"/>
-          <w:szCs w:val="28"/>
-        </w:rPr>
-        <w:t xml:space="preserve"> for novel</w:t>
-      </w:r>
-      <w:r>
-        <w:rPr>
-          <w:rFonts w:ascii="Times" w:hAnsi="Times"/>
-          <w:sz w:val="26"/>
-          <w:szCs w:val="28"/>
-        </w:rPr>
-        <w:t xml:space="preserve"> teleoperated</w:t>
-      </w:r>
-      <w:r>
-        <w:rPr>
-          <w:rFonts w:ascii="Times" w:hAnsi="Times"/>
-          <w:sz w:val="26"/>
-          <w:szCs w:val="28"/>
-        </w:rPr>
-        <w:t xml:space="preserve"> robots. </w:t>
+        <w:t xml:space="preserve">You are not likely to </w:t>
+      </w:r>
+      <w:r>
+        <w:rPr>
+          <w:rFonts w:ascii="Times" w:hAnsi="Times"/>
+          <w:sz w:val="26"/>
+          <w:szCs w:val="28"/>
+        </w:rPr>
+        <w:t xml:space="preserve">personally </w:t>
+      </w:r>
+      <w:r>
+        <w:rPr>
+          <w:rFonts w:ascii="Times" w:hAnsi="Times"/>
+          <w:sz w:val="26"/>
+          <w:szCs w:val="28"/>
+        </w:rPr>
+        <w:t xml:space="preserve">benefit in any way from joining this study. However, your participation in this study may assist researchers in designing better control schemes for novel teleoperated robots. </w:t>
       </w:r>
     </w:p>
     <w:p>
@@ -708,30 +718,7 @@
           <w:szCs w:val="28"/>
         </w:rPr>
         <w:tab/>
-      </w:r>
-      <w:r>
-        <w:rPr>
-          <w:rFonts w:ascii="Times" w:hAnsi="Times"/>
-          <w:sz w:val="26"/>
-          <w:szCs w:val="28"/>
-        </w:rPr>
-        <w:t>As compensation for your time, we are offering a $</w:t>
-      </w:r>
-      <w:r>
-        <w:rPr>
-          <w:rFonts w:ascii="Times" w:hAnsi="Times"/>
-          <w:sz w:val="26"/>
-          <w:szCs w:val="28"/>
-        </w:rPr>
-        <w:t>12</w:t>
-      </w:r>
-      <w:r>
-        <w:rPr>
-          <w:rFonts w:ascii="Times" w:hAnsi="Times"/>
-          <w:sz w:val="26"/>
-          <w:szCs w:val="28"/>
-        </w:rPr>
-        <w:t xml:space="preserve"> Amazon gift card.</w:t>
+        <w:t>As compensation for your time, we are offering a $12 Amazon gift card.</w:t>
       </w:r>
       <w:bookmarkStart w:id="0" w:name="__DdeLink__250_708057060"/>
       <w:r>
@@ -840,13 +827,6 @@
           <w:szCs w:val="28"/>
         </w:rPr>
         <w:tab/>
-      </w:r>
-      <w:r>
-        <w:rPr>
-          <w:rFonts w:ascii="Times" w:hAnsi="Times"/>
-          <w:sz w:val="26"/>
-          <w:szCs w:val="28"/>
-        </w:rPr>
         <w:t xml:space="preserve">It is fully your decision if you wish to be in this study or not.  If you choose not to </w:t>
       </w:r>
       <w:proofErr w:type="gramStart"/>
@@ -1132,28 +1112,6 @@
         </w:tabs>
         <w:rPr>
           <w:rFonts w:ascii="Times" w:hAnsi="Times"/>
-          <w:i/>
-        </w:rPr>
-      </w:pPr>
-    </w:p>
-    <w:p>
-      <w:pPr>
-        <w:tabs>
-          <w:tab w:val="left" w:pos="720"/>
-          <w:tab w:val="left" w:pos="1440"/>
-          <w:tab w:val="left" w:pos="2160"/>
-          <w:tab w:val="left" w:pos="2880"/>
-          <w:tab w:val="left" w:pos="3600"/>
-          <w:tab w:val="left" w:pos="4320"/>
-          <w:tab w:val="left" w:pos="5040"/>
-          <w:tab w:val="left" w:pos="5760"/>
-          <w:tab w:val="left" w:pos="6480"/>
-          <w:tab w:val="left" w:pos="7200"/>
-          <w:tab w:val="left" w:pos="7920"/>
-          <w:tab w:val="left" w:pos="8640"/>
-        </w:tabs>
-        <w:rPr>
-          <w:rFonts w:ascii="Times" w:hAnsi="Times"/>
           <w:b/>
           <w:bCs/>
         </w:rPr>
@@ -1164,14 +1122,258 @@
           <w:b/>
           <w:bCs/>
         </w:rPr>
-        <w:t>Protocol and Consent Title: User-Centered Design of Control Schemes Using VR</w:t>
-      </w:r>
-      <w:r>
+        <w:t xml:space="preserve">Protocol and Consent Title: User-Centered Design of Control Schemes Using VR </w:t>
+      </w:r>
+    </w:p>
+    <w:p>
+      <w:pPr>
+        <w:tabs>
+          <w:tab w:val="left" w:pos="720"/>
+          <w:tab w:val="left" w:pos="1440"/>
+          <w:tab w:val="left" w:pos="2160"/>
+          <w:tab w:val="left" w:pos="2880"/>
+          <w:tab w:val="left" w:pos="3600"/>
+          <w:tab w:val="left" w:pos="4320"/>
+          <w:tab w:val="left" w:pos="5040"/>
+          <w:tab w:val="left" w:pos="5760"/>
+          <w:tab w:val="left" w:pos="6480"/>
+          <w:tab w:val="left" w:pos="7200"/>
+          <w:tab w:val="left" w:pos="7920"/>
+          <w:tab w:val="left" w:pos="8640"/>
+        </w:tabs>
         <w:rPr>
           <w:rFonts w:ascii="Times" w:hAnsi="Times"/>
           <w:b/>
           <w:bCs/>
         </w:rPr>
+      </w:pPr>
+      <w:r>
+        <w:rPr>
+          <w:rFonts w:ascii="Times" w:hAnsi="Times"/>
+          <w:b/>
+          <w:bCs/>
+        </w:rPr>
+        <w:t>(Main 0</w:t>
+      </w:r>
+      <w:r>
+        <w:rPr>
+          <w:rFonts w:ascii="Times" w:hAnsi="Times"/>
+          <w:b/>
+          <w:bCs/>
+        </w:rPr>
+        <w:t>8/11</w:t>
+      </w:r>
+      <w:r>
+        <w:rPr>
+          <w:rFonts w:ascii="Times" w:hAnsi="Times"/>
+          <w:b/>
+          <w:bCs/>
+        </w:rPr>
+        <w:t>/23 v</w:t>
+      </w:r>
+      <w:r>
+        <w:rPr>
+          <w:rFonts w:ascii="Times" w:hAnsi="Times"/>
+          <w:b/>
+          <w:bCs/>
+        </w:rPr>
+        <w:t>2</w:t>
+      </w:r>
+      <w:r>
+        <w:rPr>
+          <w:rFonts w:ascii="Times" w:hAnsi="Times"/>
+          <w:b/>
+          <w:bCs/>
+        </w:rPr>
+        <w:t>)</w:t>
+      </w:r>
+    </w:p>
+    <w:p>
+      <w:pPr>
+        <w:tabs>
+          <w:tab w:val="left" w:pos="720"/>
+          <w:tab w:val="left" w:pos="1440"/>
+          <w:tab w:val="left" w:pos="2160"/>
+          <w:tab w:val="left" w:pos="2880"/>
+          <w:tab w:val="left" w:pos="3600"/>
+          <w:tab w:val="left" w:pos="4320"/>
+          <w:tab w:val="left" w:pos="5040"/>
+          <w:tab w:val="left" w:pos="5760"/>
+          <w:tab w:val="left" w:pos="6480"/>
+          <w:tab w:val="left" w:pos="7200"/>
+          <w:tab w:val="left" w:pos="7920"/>
+          <w:tab w:val="left" w:pos="8640"/>
+        </w:tabs>
+        <w:jc w:val="both"/>
+        <w:rPr>
+          <w:rFonts w:ascii="Times" w:hAnsi="Times"/>
+        </w:rPr>
+      </w:pPr>
+    </w:p>
+    <w:p>
+      <w:pPr>
+        <w:tabs>
+          <w:tab w:val="left" w:pos="720"/>
+          <w:tab w:val="left" w:pos="1440"/>
+          <w:tab w:val="left" w:pos="2160"/>
+          <w:tab w:val="left" w:pos="2880"/>
+          <w:tab w:val="left" w:pos="3600"/>
+          <w:tab w:val="left" w:pos="4320"/>
+          <w:tab w:val="left" w:pos="5040"/>
+          <w:tab w:val="left" w:pos="5760"/>
+          <w:tab w:val="left" w:pos="6480"/>
+          <w:tab w:val="left" w:pos="7200"/>
+          <w:tab w:val="left" w:pos="7920"/>
+          <w:tab w:val="left" w:pos="8640"/>
+        </w:tabs>
+        <w:rPr>
+          <w:rFonts w:ascii="Times" w:hAnsi="Times"/>
+        </w:rPr>
+      </w:pPr>
+      <w:r>
+        <w:rPr>
+          <w:rFonts w:ascii="Times" w:hAnsi="Times"/>
+        </w:rPr>
+        <w:t xml:space="preserve">You are being asked to be a volunteer in a research study. Please note, if this study was advertised in your class, </w:t>
+      </w:r>
+      <w:proofErr w:type="gramStart"/>
+      <w:r>
+        <w:rPr>
+          <w:rFonts w:ascii="Times" w:hAnsi="Times"/>
+        </w:rPr>
+        <w:t>participation</w:t>
+      </w:r>
+      <w:proofErr w:type="gramEnd"/>
+      <w:r>
+        <w:rPr>
+          <w:rFonts w:ascii="Times" w:hAnsi="Times"/>
+        </w:rPr>
+        <w:t xml:space="preserve"> or lack of participation in this study will not impact your grade in the class, nor will you receive any class credit for this study.</w:t>
+      </w:r>
+    </w:p>
+    <w:p>
+      <w:pPr>
+        <w:tabs>
+          <w:tab w:val="left" w:pos="720"/>
+          <w:tab w:val="left" w:pos="1440"/>
+          <w:tab w:val="left" w:pos="2160"/>
+          <w:tab w:val="left" w:pos="2880"/>
+          <w:tab w:val="left" w:pos="3600"/>
+          <w:tab w:val="left" w:pos="4320"/>
+          <w:tab w:val="left" w:pos="5040"/>
+          <w:tab w:val="left" w:pos="5760"/>
+          <w:tab w:val="left" w:pos="6480"/>
+          <w:tab w:val="left" w:pos="7200"/>
+          <w:tab w:val="left" w:pos="7920"/>
+          <w:tab w:val="left" w:pos="8640"/>
+        </w:tabs>
+        <w:rPr>
+          <w:rFonts w:ascii="Times" w:hAnsi="Times"/>
+          <w:b/>
+          <w:u w:val="single"/>
+        </w:rPr>
+      </w:pPr>
+    </w:p>
+    <w:p>
+      <w:pPr>
+        <w:tabs>
+          <w:tab w:val="left" w:pos="720"/>
+          <w:tab w:val="left" w:pos="1440"/>
+          <w:tab w:val="left" w:pos="2160"/>
+          <w:tab w:val="left" w:pos="2880"/>
+          <w:tab w:val="left" w:pos="3600"/>
+          <w:tab w:val="left" w:pos="4320"/>
+          <w:tab w:val="left" w:pos="5040"/>
+          <w:tab w:val="left" w:pos="5760"/>
+          <w:tab w:val="left" w:pos="6480"/>
+          <w:tab w:val="left" w:pos="7200"/>
+          <w:tab w:val="left" w:pos="7920"/>
+          <w:tab w:val="left" w:pos="8640"/>
+        </w:tabs>
+        <w:rPr>
+          <w:sz w:val="28"/>
+          <w:szCs w:val="28"/>
+        </w:rPr>
+      </w:pPr>
+      <w:r>
+        <w:rPr>
+          <w:rFonts w:ascii="Times" w:hAnsi="Times"/>
+          <w:b/>
+          <w:u w:val="single"/>
+        </w:rPr>
+        <w:t>Purpose</w:t>
+      </w:r>
+      <w:r>
+        <w:rPr>
+          <w:b/>
+          <w:sz w:val="28"/>
+          <w:szCs w:val="28"/>
+          <w:u w:val="single"/>
+        </w:rPr>
+        <w:t>:</w:t>
+      </w:r>
+      <w:r>
+        <w:rPr>
+          <w:sz w:val="28"/>
+          <w:szCs w:val="28"/>
+        </w:rPr>
+        <w:t xml:space="preserve">   </w:t>
+      </w:r>
+    </w:p>
+    <w:p>
+      <w:pPr>
+        <w:tabs>
+          <w:tab w:val="left" w:pos="720"/>
+          <w:tab w:val="left" w:pos="1440"/>
+          <w:tab w:val="left" w:pos="2160"/>
+          <w:tab w:val="left" w:pos="2880"/>
+          <w:tab w:val="left" w:pos="3600"/>
+          <w:tab w:val="left" w:pos="4320"/>
+          <w:tab w:val="left" w:pos="5040"/>
+          <w:tab w:val="left" w:pos="5760"/>
+          <w:tab w:val="left" w:pos="6480"/>
+          <w:tab w:val="left" w:pos="7200"/>
+          <w:tab w:val="left" w:pos="7920"/>
+          <w:tab w:val="left" w:pos="8640"/>
+        </w:tabs>
+      </w:pPr>
+      <w:r>
+        <w:t xml:space="preserve">The purpose of this study is to learn </w:t>
+      </w:r>
+      <w:r>
+        <w:t xml:space="preserve">about </w:t>
+      </w:r>
+      <w:r>
+        <w:t>how</w:t>
+      </w:r>
+      <w:r>
+        <w:t xml:space="preserve"> humans might control robots </w:t>
+      </w:r>
+      <w:r>
+        <w:t>with their own movements, rather than through devices such as video game controllers</w:t>
+      </w:r>
+      <w:r>
+        <w:t xml:space="preserve">. </w:t>
+      </w:r>
+      <w:r>
+        <w:t>You will be shown several robots in virtual realit</w:t>
+      </w:r>
+      <w:r>
+        <w:t>y, which will perform different motions or gestures. You will then be asked to demonstrate movements</w:t>
+      </w:r>
+      <w:r>
+        <w:t xml:space="preserve"> that you would like to</w:t>
+      </w:r>
+      <w:r>
+        <w:t xml:space="preserve"> use to</w:t>
+      </w:r>
+      <w:r>
+        <w:t xml:space="preserve"> control the robots, to make them do the motions you are watching</w:t>
+      </w:r>
+      <w:r>
+        <w:t>.</w:t>
+      </w:r>
+      <w:r>
         <w:t xml:space="preserve"> </w:t>
       </w:r>
     </w:p>
@@ -1192,178 +1394,12 @@
           <w:tab w:val="left" w:pos="8640"/>
         </w:tabs>
         <w:rPr>
-          <w:rFonts w:ascii="Times" w:hAnsi="Times"/>
-          <w:b/>
-          <w:bCs/>
-        </w:rPr>
-      </w:pPr>
-      <w:r>
-        <w:rPr>
-          <w:rFonts w:ascii="Times" w:hAnsi="Times"/>
-          <w:b/>
-          <w:bCs/>
-        </w:rPr>
-        <w:t>(Main 06/19/23 v1)</w:t>
-      </w:r>
-    </w:p>
-    <w:p>
-      <w:pPr>
-        <w:tabs>
-          <w:tab w:val="left" w:pos="720"/>
-          <w:tab w:val="left" w:pos="1440"/>
-          <w:tab w:val="left" w:pos="2160"/>
-          <w:tab w:val="left" w:pos="2880"/>
-          <w:tab w:val="left" w:pos="3600"/>
-          <w:tab w:val="left" w:pos="4320"/>
-          <w:tab w:val="left" w:pos="5040"/>
-          <w:tab w:val="left" w:pos="5760"/>
-          <w:tab w:val="left" w:pos="6480"/>
-          <w:tab w:val="left" w:pos="7200"/>
-          <w:tab w:val="left" w:pos="7920"/>
-          <w:tab w:val="left" w:pos="8640"/>
-        </w:tabs>
-        <w:jc w:val="both"/>
-        <w:rPr>
-          <w:rFonts w:ascii="Times" w:hAnsi="Times"/>
-        </w:rPr>
-      </w:pPr>
-    </w:p>
-    <w:p>
-      <w:pPr>
-        <w:tabs>
-          <w:tab w:val="left" w:pos="720"/>
-          <w:tab w:val="left" w:pos="1440"/>
-          <w:tab w:val="left" w:pos="2160"/>
-          <w:tab w:val="left" w:pos="2880"/>
-          <w:tab w:val="left" w:pos="3600"/>
-          <w:tab w:val="left" w:pos="4320"/>
-          <w:tab w:val="left" w:pos="5040"/>
-          <w:tab w:val="left" w:pos="5760"/>
-          <w:tab w:val="left" w:pos="6480"/>
-          <w:tab w:val="left" w:pos="7200"/>
-          <w:tab w:val="left" w:pos="7920"/>
-          <w:tab w:val="left" w:pos="8640"/>
-        </w:tabs>
-        <w:rPr>
-          <w:rFonts w:ascii="Times" w:hAnsi="Times"/>
-        </w:rPr>
-      </w:pPr>
-      <w:r>
-        <w:rPr>
-          <w:rFonts w:ascii="Times" w:hAnsi="Times"/>
-        </w:rPr>
-        <w:t xml:space="preserve">You are being asked to be a volunteer in a research study. Please note, if this study was advertised in your class, </w:t>
-      </w:r>
-      <w:proofErr w:type="gramStart"/>
-      <w:r>
-        <w:rPr>
-          <w:rFonts w:ascii="Times" w:hAnsi="Times"/>
-        </w:rPr>
-        <w:t>participation</w:t>
-      </w:r>
-      <w:proofErr w:type="gramEnd"/>
-      <w:r>
-        <w:rPr>
-          <w:rFonts w:ascii="Times" w:hAnsi="Times"/>
-        </w:rPr>
-        <w:t xml:space="preserve"> or lack of participation in this study will not impact your grade in the class, nor will you receive any class credit for this study.</w:t>
-      </w:r>
-    </w:p>
-    <w:p>
-      <w:pPr>
-        <w:tabs>
-          <w:tab w:val="left" w:pos="720"/>
-          <w:tab w:val="left" w:pos="1440"/>
-          <w:tab w:val="left" w:pos="2160"/>
-          <w:tab w:val="left" w:pos="2880"/>
-          <w:tab w:val="left" w:pos="3600"/>
-          <w:tab w:val="left" w:pos="4320"/>
-          <w:tab w:val="left" w:pos="5040"/>
-          <w:tab w:val="left" w:pos="5760"/>
-          <w:tab w:val="left" w:pos="6480"/>
-          <w:tab w:val="left" w:pos="7200"/>
-          <w:tab w:val="left" w:pos="7920"/>
-          <w:tab w:val="left" w:pos="8640"/>
-        </w:tabs>
-        <w:rPr>
-          <w:rFonts w:ascii="Times" w:hAnsi="Times"/>
-          <w:b/>
-          <w:u w:val="single"/>
-        </w:rPr>
-      </w:pPr>
-    </w:p>
-    <w:p>
-      <w:pPr>
-        <w:tabs>
-          <w:tab w:val="left" w:pos="720"/>
-          <w:tab w:val="left" w:pos="1440"/>
-          <w:tab w:val="left" w:pos="2160"/>
-          <w:tab w:val="left" w:pos="2880"/>
-          <w:tab w:val="left" w:pos="3600"/>
-          <w:tab w:val="left" w:pos="4320"/>
-          <w:tab w:val="left" w:pos="5040"/>
-          <w:tab w:val="left" w:pos="5760"/>
-          <w:tab w:val="left" w:pos="6480"/>
-          <w:tab w:val="left" w:pos="7200"/>
-          <w:tab w:val="left" w:pos="7920"/>
-          <w:tab w:val="left" w:pos="8640"/>
-        </w:tabs>
-        <w:rPr>
           <w:sz w:val="28"/>
           <w:szCs w:val="28"/>
         </w:rPr>
       </w:pPr>
       <w:r>
-        <w:rPr>
-          <w:rFonts w:ascii="Times" w:hAnsi="Times"/>
-          <w:b/>
-          <w:u w:val="single"/>
-        </w:rPr>
-        <w:t>Purpose</w:t>
-      </w:r>
-      <w:r>
-        <w:rPr>
-          <w:b/>
-          <w:sz w:val="28"/>
-          <w:szCs w:val="28"/>
-          <w:u w:val="single"/>
-        </w:rPr>
-        <w:t>:</w:t>
-      </w:r>
-      <w:r>
-        <w:rPr>
-          <w:sz w:val="28"/>
-          <w:szCs w:val="28"/>
-        </w:rPr>
-        <w:t xml:space="preserve">   </w:t>
-      </w:r>
-    </w:p>
-    <w:p>
-      <w:pPr>
-        <w:tabs>
-          <w:tab w:val="left" w:pos="720"/>
-          <w:tab w:val="left" w:pos="1440"/>
-          <w:tab w:val="left" w:pos="2160"/>
-          <w:tab w:val="left" w:pos="2880"/>
-          <w:tab w:val="left" w:pos="3600"/>
-          <w:tab w:val="left" w:pos="4320"/>
-          <w:tab w:val="left" w:pos="5040"/>
-          <w:tab w:val="left" w:pos="5760"/>
-          <w:tab w:val="left" w:pos="6480"/>
-          <w:tab w:val="left" w:pos="7200"/>
-          <w:tab w:val="left" w:pos="7920"/>
-          <w:tab w:val="left" w:pos="8640"/>
-        </w:tabs>
-        <w:rPr>
-          <w:sz w:val="28"/>
-          <w:szCs w:val="28"/>
-        </w:rPr>
-      </w:pPr>
-      <w:r>
-        <w:t>The purpose of this study is to learn what motions people choose to use to control non-anthropomorphic robots. You will be shown several robots in virtual reality and asked to invent motions that you would like to match and control the movement of the robots that are being shown.</w:t>
-      </w:r>
-      <w:r>
-        <w:t xml:space="preserve"> We expect to enroll 40 people in this study.</w:t>
+        <w:t>We expect to enroll 40 people in this study.</w:t>
       </w:r>
     </w:p>
     <w:p>
@@ -1774,7 +1810,6 @@
           <w:b/>
           <w:u w:val="single"/>
         </w:rPr>
-        <w:lastRenderedPageBreak/>
         <w:t>Compensation to You:</w:t>
       </w:r>
       <w:r>
@@ -1810,21 +1845,7 @@
           <w:rFonts w:ascii="Times" w:hAnsi="Times"/>
           <w:iCs/>
         </w:rPr>
-        <w:t>You will be compensated with a $1</w:t>
-      </w:r>
-      <w:r>
-        <w:rPr>
-          <w:rFonts w:ascii="Times" w:hAnsi="Times"/>
-          <w:iCs/>
-        </w:rPr>
-        <w:t>2</w:t>
-      </w:r>
-      <w:r>
-        <w:rPr>
-          <w:rFonts w:ascii="Times" w:hAnsi="Times"/>
-          <w:iCs/>
-        </w:rPr>
-        <w:t xml:space="preserve"> Amazon gift card</w:t>
+        <w:t>You will be compensated with a $12 Amazon gift card</w:t>
       </w:r>
       <w:r>
         <w:rPr>
@@ -2207,7 +2228,13 @@
         <w:rPr>
           <w:rFonts w:ascii="Times" w:hAnsi="Times"/>
         </w:rPr>
-        <w:t xml:space="preserve">_______ I </w:t>
+        <w:t>_______</w:t>
+      </w:r>
+      <w:r>
+        <w:rPr>
+          <w:rFonts w:ascii="Times" w:hAnsi="Times"/>
+        </w:rPr>
+        <w:t xml:space="preserve"> I </w:t>
       </w:r>
       <w:r>
         <w:rPr>
@@ -2412,37 +2439,7 @@
         <w:rPr>
           <w:rFonts w:ascii="Times" w:hAnsi="Times"/>
         </w:rPr>
-        <w:t xml:space="preserve">_______ </w:t>
-      </w:r>
-      <w:r>
-        <w:rPr>
-          <w:rFonts w:ascii="Times" w:hAnsi="Times"/>
-        </w:rPr>
-        <w:t xml:space="preserve">I give permission for video and/or still images containing my likeness to </w:t>
-      </w:r>
-      <w:r>
-        <w:rPr>
-          <w:rFonts w:ascii="Times" w:hAnsi="Times"/>
-        </w:rPr>
-        <w:t xml:space="preserve">be used </w:t>
-      </w:r>
-      <w:r>
-        <w:rPr>
-          <w:rFonts w:ascii="Times" w:hAnsi="Times"/>
-        </w:rPr>
-        <w:t xml:space="preserve">for </w:t>
-      </w:r>
-      <w:r>
-        <w:rPr>
-          <w:rFonts w:ascii="Times" w:hAnsi="Times"/>
-        </w:rPr>
-        <w:t>public presentations</w:t>
-      </w:r>
-      <w:r>
-        <w:rPr>
-          <w:rFonts w:ascii="Times" w:hAnsi="Times"/>
-        </w:rPr>
-        <w:t xml:space="preserve"> concerning this research</w:t>
+        <w:t>_______ I give permission for video and/or still images containing my likeness to be used for public presentations concerning this research</w:t>
       </w:r>
       <w:r>
         <w:rPr>
@@ -2454,14 +2451,20 @@
         <w:rPr>
           <w:rFonts w:ascii="Times" w:hAnsi="Times"/>
         </w:rPr>
-        <w:t xml:space="preserve"> with my face blurred for anonymization </w:t>
+        <w:t xml:space="preserve"> with my face blurred for </w:t>
       </w:r>
       <w:proofErr w:type="gramStart"/>
       <w:r>
         <w:rPr>
           <w:rFonts w:ascii="Times" w:hAnsi="Times"/>
         </w:rPr>
-        <w:t>purposes</w:t>
+        <w:t>anonymi</w:t>
+      </w:r>
+      <w:r>
+        <w:rPr>
+          <w:rFonts w:ascii="Times" w:hAnsi="Times"/>
+        </w:rPr>
+        <w:t>ty</w:t>
       </w:r>
       <w:proofErr w:type="gramEnd"/>
     </w:p>
@@ -3299,123 +3302,6 @@
           <w:rFonts w:ascii="Times" w:hAnsi="Times"/>
         </w:rPr>
       </w:pPr>
-    </w:p>
-    <w:p>
-      <w:pPr>
-        <w:tabs>
-          <w:tab w:val="left" w:pos="720"/>
-          <w:tab w:val="left" w:pos="1440"/>
-          <w:tab w:val="left" w:pos="2160"/>
-          <w:tab w:val="left" w:pos="2880"/>
-          <w:tab w:val="left" w:pos="3600"/>
-          <w:tab w:val="left" w:pos="4320"/>
-          <w:tab w:val="left" w:pos="5040"/>
-          <w:tab w:val="left" w:pos="5760"/>
-          <w:tab w:val="left" w:pos="6480"/>
-          <w:tab w:val="left" w:pos="7200"/>
-          <w:tab w:val="left" w:pos="7920"/>
-          <w:tab w:val="left" w:pos="8640"/>
-        </w:tabs>
-        <w:rPr>
-          <w:rFonts w:ascii="Times" w:hAnsi="Times"/>
-        </w:rPr>
-      </w:pPr>
-      <w:r>
-        <w:rPr>
-          <w:rFonts w:ascii="Times" w:hAnsi="Times"/>
-        </w:rPr>
-        <w:t>______________________________________________</w:t>
-      </w:r>
-    </w:p>
-    <w:p>
-      <w:pPr>
-        <w:tabs>
-          <w:tab w:val="left" w:pos="720"/>
-          <w:tab w:val="left" w:pos="1440"/>
-          <w:tab w:val="left" w:pos="2160"/>
-          <w:tab w:val="left" w:pos="2880"/>
-          <w:tab w:val="left" w:pos="3600"/>
-          <w:tab w:val="left" w:pos="4320"/>
-          <w:tab w:val="left" w:pos="5040"/>
-          <w:tab w:val="left" w:pos="5760"/>
-          <w:tab w:val="left" w:pos="6480"/>
-          <w:tab w:val="left" w:pos="7200"/>
-          <w:tab w:val="left" w:pos="7920"/>
-          <w:tab w:val="left" w:pos="8640"/>
-        </w:tabs>
-        <w:rPr>
-          <w:rFonts w:ascii="Times" w:hAnsi="Times"/>
-        </w:rPr>
-      </w:pPr>
-      <w:r>
-        <w:rPr>
-          <w:rFonts w:ascii="Times" w:hAnsi="Times"/>
-        </w:rPr>
-        <w:t>Participant E-mail address (For compensation purpose)</w:t>
-      </w:r>
-    </w:p>
-    <w:p>
-      <w:pPr>
-        <w:tabs>
-          <w:tab w:val="left" w:pos="720"/>
-          <w:tab w:val="left" w:pos="1440"/>
-          <w:tab w:val="left" w:pos="2160"/>
-          <w:tab w:val="left" w:pos="2880"/>
-          <w:tab w:val="left" w:pos="3600"/>
-          <w:tab w:val="left" w:pos="4320"/>
-          <w:tab w:val="left" w:pos="5040"/>
-          <w:tab w:val="left" w:pos="5760"/>
-          <w:tab w:val="left" w:pos="6480"/>
-          <w:tab w:val="left" w:pos="7200"/>
-          <w:tab w:val="left" w:pos="7920"/>
-          <w:tab w:val="left" w:pos="8640"/>
-        </w:tabs>
-        <w:rPr>
-          <w:rFonts w:ascii="Times" w:hAnsi="Times"/>
-        </w:rPr>
-      </w:pPr>
-    </w:p>
-    <w:p>
-      <w:pPr>
-        <w:tabs>
-          <w:tab w:val="left" w:pos="720"/>
-          <w:tab w:val="left" w:pos="1440"/>
-          <w:tab w:val="left" w:pos="2160"/>
-          <w:tab w:val="left" w:pos="2880"/>
-          <w:tab w:val="left" w:pos="3600"/>
-          <w:tab w:val="left" w:pos="4320"/>
-          <w:tab w:val="left" w:pos="5040"/>
-          <w:tab w:val="left" w:pos="5760"/>
-          <w:tab w:val="left" w:pos="6480"/>
-          <w:tab w:val="left" w:pos="7200"/>
-          <w:tab w:val="left" w:pos="7920"/>
-          <w:tab w:val="left" w:pos="8640"/>
-        </w:tabs>
-        <w:rPr>
-          <w:rFonts w:ascii="Times" w:hAnsi="Times"/>
-        </w:rPr>
-      </w:pPr>
-    </w:p>
-    <w:p>
-      <w:pPr>
-        <w:tabs>
-          <w:tab w:val="left" w:pos="720"/>
-          <w:tab w:val="left" w:pos="1440"/>
-          <w:tab w:val="left" w:pos="2160"/>
-          <w:tab w:val="left" w:pos="2880"/>
-          <w:tab w:val="left" w:pos="3600"/>
-          <w:tab w:val="left" w:pos="4320"/>
-          <w:tab w:val="left" w:pos="5040"/>
-          <w:tab w:val="left" w:pos="5760"/>
-          <w:tab w:val="left" w:pos="6480"/>
-          <w:tab w:val="left" w:pos="7200"/>
-          <w:tab w:val="left" w:pos="7920"/>
-          <w:tab w:val="left" w:pos="8640"/>
-        </w:tabs>
-        <w:rPr>
-          <w:rFonts w:ascii="Times" w:hAnsi="Times"/>
-        </w:rPr>
-      </w:pPr>
       <w:r>
         <w:rPr>
           <w:rFonts w:ascii="Times" w:hAnsi="Times"/>
@@ -3499,146 +3385,48 @@
         </w:rPr>
         <w:tab/>
       </w:r>
-      <w:proofErr w:type="gramStart"/>
       <w:r>
         <w:rPr>
           <w:rFonts w:ascii="Times" w:hAnsi="Times"/>
         </w:rPr>
         <w:tab/>
-        <w:t xml:space="preserve">  Time</w:t>
-      </w:r>
-      <w:proofErr w:type="gramEnd"/>
-    </w:p>
-    <w:p>
-      <w:pPr>
-        <w:tabs>
-          <w:tab w:val="left" w:pos="720"/>
-          <w:tab w:val="left" w:pos="1440"/>
-          <w:tab w:val="left" w:pos="2160"/>
-          <w:tab w:val="left" w:pos="2880"/>
-          <w:tab w:val="left" w:pos="3600"/>
-          <w:tab w:val="left" w:pos="4320"/>
-          <w:tab w:val="left" w:pos="5040"/>
-          <w:tab w:val="left" w:pos="5760"/>
-          <w:tab w:val="left" w:pos="6480"/>
-          <w:tab w:val="left" w:pos="7200"/>
-          <w:tab w:val="left" w:pos="7920"/>
-          <w:tab w:val="left" w:pos="8640"/>
-        </w:tabs>
-        <w:rPr>
-          <w:rFonts w:ascii="Times" w:hAnsi="Times"/>
-        </w:rPr>
-      </w:pPr>
-    </w:p>
-    <w:p>
-      <w:pPr>
-        <w:tabs>
-          <w:tab w:val="left" w:pos="720"/>
-          <w:tab w:val="left" w:pos="1440"/>
-          <w:tab w:val="left" w:pos="2160"/>
-          <w:tab w:val="left" w:pos="2880"/>
-          <w:tab w:val="left" w:pos="3600"/>
-          <w:tab w:val="left" w:pos="4320"/>
-          <w:tab w:val="left" w:pos="5040"/>
-          <w:tab w:val="left" w:pos="5760"/>
-          <w:tab w:val="left" w:pos="6480"/>
-          <w:tab w:val="left" w:pos="7200"/>
-          <w:tab w:val="left" w:pos="7920"/>
-          <w:tab w:val="left" w:pos="8640"/>
-        </w:tabs>
-        <w:rPr>
-          <w:rFonts w:ascii="Times" w:hAnsi="Times"/>
-        </w:rPr>
-      </w:pPr>
-    </w:p>
-    <w:p>
-      <w:pPr>
-        <w:tabs>
-          <w:tab w:val="left" w:pos="720"/>
-          <w:tab w:val="left" w:pos="1440"/>
-          <w:tab w:val="left" w:pos="2160"/>
-          <w:tab w:val="left" w:pos="2880"/>
-          <w:tab w:val="left" w:pos="3600"/>
-          <w:tab w:val="left" w:pos="4320"/>
-          <w:tab w:val="left" w:pos="5040"/>
-          <w:tab w:val="left" w:pos="5760"/>
-          <w:tab w:val="left" w:pos="6480"/>
-          <w:tab w:val="left" w:pos="7200"/>
-          <w:tab w:val="left" w:pos="7920"/>
-          <w:tab w:val="left" w:pos="8640"/>
-        </w:tabs>
-        <w:rPr>
-          <w:rFonts w:ascii="Times" w:hAnsi="Times"/>
-        </w:rPr>
-      </w:pPr>
-      <w:r>
-        <w:rPr>
-          <w:rFonts w:ascii="Times" w:hAnsi="Times"/>
-        </w:rPr>
-        <w:t>______________________________________________</w:t>
-      </w:r>
-      <w:r>
-        <w:rPr>
-          <w:rFonts w:ascii="Times" w:hAnsi="Times"/>
-        </w:rPr>
-        <w:tab/>
-        <w:t>______________</w:t>
-      </w:r>
-    </w:p>
-    <w:p>
-      <w:pPr>
-        <w:tabs>
-          <w:tab w:val="left" w:pos="720"/>
-          <w:tab w:val="left" w:pos="1440"/>
-          <w:tab w:val="left" w:pos="2160"/>
-          <w:tab w:val="left" w:pos="2880"/>
-          <w:tab w:val="left" w:pos="3600"/>
-          <w:tab w:val="left" w:pos="4320"/>
-          <w:tab w:val="left" w:pos="5040"/>
-          <w:tab w:val="left" w:pos="5760"/>
-          <w:tab w:val="left" w:pos="6480"/>
-          <w:tab w:val="left" w:pos="7200"/>
-          <w:tab w:val="left" w:pos="7920"/>
-          <w:tab w:val="left" w:pos="8640"/>
-        </w:tabs>
-        <w:rPr>
-          <w:rFonts w:ascii="Times" w:hAnsi="Times"/>
-        </w:rPr>
-      </w:pPr>
-      <w:r>
-        <w:rPr>
-          <w:rFonts w:ascii="Times" w:hAnsi="Times"/>
-        </w:rPr>
-        <w:t>Signature of Person Obtaining Consent</w:t>
-      </w:r>
-      <w:r>
-        <w:rPr>
-          <w:rFonts w:ascii="Times" w:hAnsi="Times"/>
-        </w:rPr>
-        <w:tab/>
-      </w:r>
-      <w:r>
-        <w:rPr>
-          <w:rFonts w:ascii="Times" w:hAnsi="Times"/>
-        </w:rPr>
-        <w:tab/>
-      </w:r>
-      <w:r>
-        <w:rPr>
-          <w:rFonts w:ascii="Times" w:hAnsi="Times"/>
-        </w:rPr>
-        <w:tab/>
-      </w:r>
-      <w:r>
-        <w:rPr>
-          <w:rFonts w:ascii="Times" w:hAnsi="Times"/>
-        </w:rPr>
-        <w:tab/>
-        <w:t>Date</w:t>
-      </w:r>
+        <w:t xml:space="preserve">  </w:t>
+      </w:r>
+      <w:r>
+        <w:rPr>
+          <w:rFonts w:ascii="Times" w:hAnsi="Times"/>
+        </w:rPr>
+        <w:t xml:space="preserve">  </w:t>
+      </w:r>
+      <w:r>
+        <w:rPr>
+          <w:rFonts w:ascii="Times" w:hAnsi="Times"/>
+        </w:rPr>
+        <w:t>Time</w:t>
+      </w:r>
+    </w:p>
+    <w:p>
+      <w:pPr>
+        <w:tabs>
+          <w:tab w:val="left" w:pos="720"/>
+          <w:tab w:val="left" w:pos="1440"/>
+          <w:tab w:val="left" w:pos="2160"/>
+          <w:tab w:val="left" w:pos="2880"/>
+          <w:tab w:val="left" w:pos="3600"/>
+          <w:tab w:val="left" w:pos="4320"/>
+          <w:tab w:val="left" w:pos="5040"/>
+          <w:tab w:val="left" w:pos="5760"/>
+          <w:tab w:val="left" w:pos="6480"/>
+          <w:tab w:val="left" w:pos="7200"/>
+          <w:tab w:val="left" w:pos="7920"/>
+          <w:tab w:val="left" w:pos="8640"/>
+        </w:tabs>
+        <w:rPr>
+          <w:rFonts w:ascii="Times" w:hAnsi="Times"/>
+        </w:rPr>
+      </w:pPr>
     </w:p>
     <w:sectPr>
-      <w:footerReference w:type="default" r:id="rId8"/>
       <w:pgSz w:w="12240" w:h="15840"/>
       <w:pgMar w:top="1440" w:right="1800" w:bottom="1440" w:left="1800" w:header="720" w:footer="720" w:gutter="0"/>
       <w:cols w:space="720"/>
@@ -3649,7 +3437,7 @@
 </file>
 
 <file path=word/endnotes.xml><?xml version="1.0" encoding="utf-8"?>
-<w:endnotes xmlns:wpc="http://schemas.microsoft.com/office/word/2010/wordprocessingCanvas" xmlns:cx="http://schemas.microsoft.com/office/drawing/2014/chartex" xmlns:cx1="http://schemas.microsoft.com/office/drawing/2015/9/8/chartex" xmlns:cx2="http://schemas.microsoft.com/office/drawing/2015/10/21/chartex" xmlns:cx3="http://schemas.microsoft.com/office/drawing/2016/5/9/chartex" xmlns:cx4="http://schemas.microsoft.com/office/drawing/2016/5/10/chartex" xmlns:cx5="http://schemas.microsoft.com/office/drawing/2016/5/11/chartex" xmlns:cx6="http://schemas.microsoft.com/office/drawing/2016/5/12/chartex" xmlns:cx7="http://schemas.microsoft.com/office/drawing/2016/5/13/chartex" xmlns:cx8="http://schemas.microsoft.com/office/drawing/2016/5/14/chartex" xmlns:mc="http://schemas.openxmlformats.org/markup-compatibility/2006" xmlns:aink="http://schemas.microsoft.com/office/drawing/2016/ink" xmlns:am3d="http://schemas.microsoft.com/office/drawing/2017/model3d" xmlns:o="urn:schemas-microsoft-com:office:office" xmlns:oel="http://schemas.microsoft.com/office/2019/extlst" xmlns:r="http://schemas.openxmlformats.org/officeDocument/2006/relationships" xmlns:m="http://schemas.openxmlformats.org/officeDocument/2006/math" xmlns:v="urn:schemas-microsoft-com:vml" xmlns:wp14="http://schemas.microsoft.com/office/word/2010/wordprocessingDrawing" xmlns:wp="http://schemas.openxmlformats.org/drawingml/2006/wordprocessingDrawing" xmlns:w10="urn:schemas-microsoft-com:office:word" xmlns:w="http://schemas.openxmlformats.org/wordprocessingml/2006/main" xmlns:w14="http://schemas.microsoft.com/office/word/2010/wordml" xmlns:w15="http://schemas.microsoft.com/office/word/2012/wordml" xmlns:w16cex="http://schemas.microsoft.com/office/word/2018/wordml/cex" xmlns:w16cid="http://schemas.microsoft.com/office/word/2016/wordml/cid" xmlns:w16="http://schemas.microsoft.com/office/word/2018/wordml" xmlns:w16du="http://schemas.microsoft.com/office/word/2023/wordml/word16du" xmlns:w16sdtdh="http://schemas.microsoft.com/office/word/2020/wordml/sdtdatahash" xmlns:w16se="http://schemas.microsoft.com/office/word/2015/wordml/symex" xmlns:wpg="http://schemas.microsoft.com/office/word/2010/wordprocessingGroup" xmlns:wpi="http://schemas.microsoft.com/office/word/2010/wordprocessingInk" xmlns:wne="http://schemas.microsoft.com/office/word/2006/wordml" xmlns:wps="http://schemas.microsoft.com/office/word/2010/wordprocessingShape" mc:Ignorable="w14 w15 w16se w16cid w16 w16cex w16sdtdh wp14">
+<w:endnotes xmlns:wpc="http://schemas.microsoft.com/office/word/2010/wordprocessingCanvas" xmlns:cx="http://schemas.microsoft.com/office/drawing/2014/chartex" xmlns:cx1="http://schemas.microsoft.com/office/drawing/2015/9/8/chartex" xmlns:cx2="http://schemas.microsoft.com/office/drawing/2015/10/21/chartex" xmlns:cx3="http://schemas.microsoft.com/office/drawing/2016/5/9/chartex" xmlns:cx4="http://schemas.microsoft.com/office/drawing/2016/5/10/chartex" xmlns:cx5="http://schemas.microsoft.com/office/drawing/2016/5/11/chartex" xmlns:cx6="http://schemas.microsoft.com/office/drawing/2016/5/12/chartex" xmlns:cx7="http://schemas.microsoft.com/office/drawing/2016/5/13/chartex" xmlns:cx8="http://schemas.microsoft.com/office/drawing/2016/5/14/chartex" xmlns:mc="http://schemas.openxmlformats.org/markup-compatibility/2006" xmlns:aink="http://schemas.microsoft.com/office/drawing/2016/ink" xmlns:am3d="http://schemas.microsoft.com/office/drawing/2017/model3d" xmlns:o="urn:schemas-microsoft-com:office:office" xmlns:oel="http://schemas.microsoft.com/office/2019/extlst" xmlns:r="http://schemas.openxmlformats.org/officeDocument/2006/relationships" xmlns:m="http://schemas.openxmlformats.org/officeDocument/2006/math" xmlns:v="urn:schemas-microsoft-com:vml" xmlns:wp14="http://schemas.microsoft.com/office/word/2010/wordprocessingDrawing" xmlns:wp="http://schemas.openxmlformats.org/drawingml/2006/wordprocessingDrawing" xmlns:w10="urn:schemas-microsoft-com:office:word" xmlns:w="http://schemas.openxmlformats.org/wordprocessingml/2006/main" xmlns:w14="http://schemas.microsoft.com/office/word/2010/wordml" xmlns:w15="http://schemas.microsoft.com/office/word/2012/wordml" xmlns:w16cex="http://schemas.microsoft.com/office/word/2018/wordml/cex" xmlns:w16cid="http://schemas.microsoft.com/office/word/2016/wordml/cid" xmlns:w16="http://schemas.microsoft.com/office/word/2018/wordml" xmlns:w16sdtdh="http://schemas.microsoft.com/office/word/2020/wordml/sdtdatahash" xmlns:w16se="http://schemas.microsoft.com/office/word/2015/wordml/symex" xmlns:wpg="http://schemas.microsoft.com/office/word/2010/wordprocessingGroup" xmlns:wpi="http://schemas.microsoft.com/office/word/2010/wordprocessingInk" xmlns:wne="http://schemas.microsoft.com/office/word/2006/wordml" xmlns:wps="http://schemas.microsoft.com/office/word/2010/wordprocessingShape" mc:Ignorable="w14 w15 w16se w16cid w16 w16cex w16sdtdh wp14">
   <w:endnote w:type="separator" w:id="-1">
     <w:p>
       <w:r>
@@ -3667,47 +3455,8 @@
 </w:endnotes>
 </file>
 
-<file path=word/footer1.xml><?xml version="1.0" encoding="utf-8"?>
-<w:ftr xmlns:wpc="http://schemas.microsoft.com/office/word/2010/wordprocessingCanvas" xmlns:cx="http://schemas.microsoft.com/office/drawing/2014/chartex" xmlns:cx1="http://schemas.microsoft.com/office/drawing/2015/9/8/chartex" xmlns:cx2="http://schemas.microsoft.com/office/drawing/2015/10/21/chartex" xmlns:cx3="http://schemas.microsoft.com/office/drawing/2016/5/9/chartex" xmlns:cx4="http://schemas.microsoft.com/office/drawing/2016/5/10/chartex" xmlns:cx5="http://schemas.microsoft.com/office/drawing/2016/5/11/chartex" xmlns:cx6="http://schemas.microsoft.com/office/drawing/2016/5/12/chartex" xmlns:cx7="http://schemas.microsoft.com/office/drawing/2016/5/13/chartex" xmlns:cx8="http://schemas.microsoft.com/office/drawing/2016/5/14/chartex" xmlns:mc="http://schemas.openxmlformats.org/markup-compatibility/2006" xmlns:aink="http://schemas.microsoft.com/office/drawing/2016/ink" xmlns:am3d="http://schemas.microsoft.com/office/drawing/2017/model3d" xmlns:o="urn:schemas-microsoft-com:office:office" xmlns:oel="http://schemas.microsoft.com/office/2019/extlst" xmlns:r="http://schemas.openxmlformats.org/officeDocument/2006/relationships" xmlns:m="http://schemas.openxmlformats.org/officeDocument/2006/math" xmlns:v="urn:schemas-microsoft-com:vml" xmlns:wp14="http://schemas.microsoft.com/office/word/2010/wordprocessingDrawing" xmlns:wp="http://schemas.openxmlformats.org/drawingml/2006/wordprocessingDrawing" xmlns:w10="urn:schemas-microsoft-com:office:word" xmlns:w="http://schemas.openxmlformats.org/wordprocessingml/2006/main" xmlns:w14="http://schemas.microsoft.com/office/word/2010/wordml" xmlns:w15="http://schemas.microsoft.com/office/word/2012/wordml" xmlns:w16cex="http://schemas.microsoft.com/office/word/2018/wordml/cex" xmlns:w16cid="http://schemas.microsoft.com/office/word/2016/wordml/cid" xmlns:w16="http://schemas.microsoft.com/office/word/2018/wordml" xmlns:w16du="http://schemas.microsoft.com/office/word/2023/wordml/word16du" xmlns:w16sdtdh="http://schemas.microsoft.com/office/word/2020/wordml/sdtdatahash" xmlns:w16se="http://schemas.microsoft.com/office/word/2015/wordml/symex" xmlns:wpg="http://schemas.microsoft.com/office/word/2010/wordprocessingGroup" xmlns:wpi="http://schemas.microsoft.com/office/word/2010/wordprocessingInk" xmlns:wne="http://schemas.microsoft.com/office/word/2006/wordml" xmlns:wps="http://schemas.microsoft.com/office/word/2010/wordprocessingShape" mc:Ignorable="w14 w15 w16se w16cid w16 w16cex w16sdtdh wp14">
-  <w:p>
-    <w:pPr>
-      <w:pStyle w:val="Footer"/>
-      <w:rPr>
-        <w:rFonts w:ascii="Calibri" w:hAnsi="Calibri"/>
-        <w:sz w:val="16"/>
-        <w:szCs w:val="16"/>
-      </w:rPr>
-    </w:pPr>
-    <w:r>
-      <w:rPr>
-        <w:rFonts w:ascii="Calibri" w:hAnsi="Calibri"/>
-        <w:sz w:val="16"/>
-        <w:szCs w:val="16"/>
-      </w:rPr>
-      <w:t xml:space="preserve">Exempt Research Consent Template; Version Date: </w:t>
-    </w:r>
-    <w:r>
-      <w:rPr>
-        <w:rFonts w:ascii="Calibri" w:hAnsi="Calibri"/>
-        <w:sz w:val="16"/>
-        <w:szCs w:val="16"/>
-      </w:rPr>
-      <w:t xml:space="preserve"> </w:t>
-    </w:r>
-    <w:r>
-      <w:rPr>
-        <w:rFonts w:ascii="Calibri" w:hAnsi="Calibri"/>
-        <w:sz w:val="16"/>
-        <w:szCs w:val="16"/>
-      </w:rPr>
-      <w:t>May 2020</w:t>
-    </w:r>
-  </w:p>
-</w:ftr>
-</file>
-
 <file path=word/footnotes.xml><?xml version="1.0" encoding="utf-8"?>
-<w:footnotes xmlns:wpc="http://schemas.microsoft.com/office/word/2010/wordprocessingCanvas" xmlns:cx="http://schemas.microsoft.com/office/drawing/2014/chartex" xmlns:cx1="http://schemas.microsoft.com/office/drawing/2015/9/8/chartex" xmlns:cx2="http://schemas.microsoft.com/office/drawing/2015/10/21/chartex" xmlns:cx3="http://schemas.microsoft.com/office/drawing/2016/5/9/chartex" xmlns:cx4="http://schemas.microsoft.com/office/drawing/2016/5/10/chartex" xmlns:cx5="http://schemas.microsoft.com/office/drawing/2016/5/11/chartex" xmlns:cx6="http://schemas.microsoft.com/office/drawing/2016/5/12/chartex" xmlns:cx7="http://schemas.microsoft.com/office/drawing/2016/5/13/chartex" xmlns:cx8="http://schemas.microsoft.com/office/drawing/2016/5/14/chartex" xmlns:mc="http://schemas.openxmlformats.org/markup-compatibility/2006" xmlns:aink="http://schemas.microsoft.com/office/drawing/2016/ink" xmlns:am3d="http://schemas.microsoft.com/office/drawing/2017/model3d" xmlns:o="urn:schemas-microsoft-com:office:office" xmlns:oel="http://schemas.microsoft.com/office/2019/extlst" xmlns:r="http://schemas.openxmlformats.org/officeDocument/2006/relationships" xmlns:m="http://schemas.openxmlformats.org/officeDocument/2006/math" xmlns:v="urn:schemas-microsoft-com:vml" xmlns:wp14="http://schemas.microsoft.com/office/word/2010/wordprocessingDrawing" xmlns:wp="http://schemas.openxmlformats.org/drawingml/2006/wordprocessingDrawing" xmlns:w10="urn:schemas-microsoft-com:office:word" xmlns:w="http://schemas.openxmlformats.org/wordprocessingml/2006/main" xmlns:w14="http://schemas.microsoft.com/office/word/2010/wordml" xmlns:w15="http://schemas.microsoft.com/office/word/2012/wordml" xmlns:w16cex="http://schemas.microsoft.com/office/word/2018/wordml/cex" xmlns:w16cid="http://schemas.microsoft.com/office/word/2016/wordml/cid" xmlns:w16="http://schemas.microsoft.com/office/word/2018/wordml" xmlns:w16du="http://schemas.microsoft.com/office/word/2023/wordml/word16du" xmlns:w16sdtdh="http://schemas.microsoft.com/office/word/2020/wordml/sdtdatahash" xmlns:w16se="http://schemas.microsoft.com/office/word/2015/wordml/symex" xmlns:wpg="http://schemas.microsoft.com/office/word/2010/wordprocessingGroup" xmlns:wpi="http://schemas.microsoft.com/office/word/2010/wordprocessingInk" xmlns:wne="http://schemas.microsoft.com/office/word/2006/wordml" xmlns:wps="http://schemas.microsoft.com/office/word/2010/wordprocessingShape" mc:Ignorable="w14 w15 w16se w16cid w16 w16cex w16sdtdh wp14">
+<w:footnotes xmlns:wpc="http://schemas.microsoft.com/office/word/2010/wordprocessingCanvas" xmlns:cx="http://schemas.microsoft.com/office/drawing/2014/chartex" xmlns:cx1="http://schemas.microsoft.com/office/drawing/2015/9/8/chartex" xmlns:cx2="http://schemas.microsoft.com/office/drawing/2015/10/21/chartex" xmlns:cx3="http://schemas.microsoft.com/office/drawing/2016/5/9/chartex" xmlns:cx4="http://schemas.microsoft.com/office/drawing/2016/5/10/chartex" xmlns:cx5="http://schemas.microsoft.com/office/drawing/2016/5/11/chartex" xmlns:cx6="http://schemas.microsoft.com/office/drawing/2016/5/12/chartex" xmlns:cx7="http://schemas.microsoft.com/office/drawing/2016/5/13/chartex" xmlns:cx8="http://schemas.microsoft.com/office/drawing/2016/5/14/chartex" xmlns:mc="http://schemas.openxmlformats.org/markup-compatibility/2006" xmlns:aink="http://schemas.microsoft.com/office/drawing/2016/ink" xmlns:am3d="http://schemas.microsoft.com/office/drawing/2017/model3d" xmlns:o="urn:schemas-microsoft-com:office:office" xmlns:oel="http://schemas.microsoft.com/office/2019/extlst" xmlns:r="http://schemas.openxmlformats.org/officeDocument/2006/relationships" xmlns:m="http://schemas.openxmlformats.org/officeDocument/2006/math" xmlns:v="urn:schemas-microsoft-com:vml" xmlns:wp14="http://schemas.microsoft.com/office/word/2010/wordprocessingDrawing" xmlns:wp="http://schemas.openxmlformats.org/drawingml/2006/wordprocessingDrawing" xmlns:w10="urn:schemas-microsoft-com:office:word" xmlns:w="http://schemas.openxmlformats.org/wordprocessingml/2006/main" xmlns:w14="http://schemas.microsoft.com/office/word/2010/wordml" xmlns:w15="http://schemas.microsoft.com/office/word/2012/wordml" xmlns:w16cex="http://schemas.microsoft.com/office/word/2018/wordml/cex" xmlns:w16cid="http://schemas.microsoft.com/office/word/2016/wordml/cid" xmlns:w16="http://schemas.microsoft.com/office/word/2018/wordml" xmlns:w16sdtdh="http://schemas.microsoft.com/office/word/2020/wordml/sdtdatahash" xmlns:w16se="http://schemas.microsoft.com/office/word/2015/wordml/symex" xmlns:wpg="http://schemas.microsoft.com/office/word/2010/wordprocessingGroup" xmlns:wpi="http://schemas.microsoft.com/office/word/2010/wordprocessingInk" xmlns:wne="http://schemas.microsoft.com/office/word/2006/wordml" xmlns:wps="http://schemas.microsoft.com/office/word/2010/wordprocessingShape" mc:Ignorable="w14 w15 w16se w16cid w16 w16cex w16sdtdh wp14">
   <w:footnote w:type="separator" w:id="-1">
     <w:p>
       <w:r>
@@ -3749,7 +3498,7 @@
 </file>
 
 <file path=word/numbering.xml><?xml version="1.0" encoding="utf-8"?>
-<w:numbering xmlns:wpc="http://schemas.microsoft.com/office/word/2010/wordprocessingCanvas" xmlns:cx="http://schemas.microsoft.com/office/drawing/2014/chartex" xmlns:cx1="http://schemas.microsoft.com/office/drawing/2015/9/8/chartex" xmlns:cx2="http://schemas.microsoft.com/office/drawing/2015/10/21/chartex" xmlns:cx3="http://schemas.microsoft.com/office/drawing/2016/5/9/chartex" xmlns:cx4="http://schemas.microsoft.com/office/drawing/2016/5/10/chartex" xmlns:cx5="http://schemas.microsoft.com/office/drawing/2016/5/11/chartex" xmlns:cx6="http://schemas.microsoft.com/office/drawing/2016/5/12/chartex" xmlns:cx7="http://schemas.microsoft.com/office/drawing/2016/5/13/chartex" xmlns:cx8="http://schemas.microsoft.com/office/drawing/2016/5/14/chartex" xmlns:mc="http://schemas.openxmlformats.org/markup-compatibility/2006" xmlns:aink="http://schemas.microsoft.com/office/drawing/2016/ink" xmlns:am3d="http://schemas.microsoft.com/office/drawing/2017/model3d" xmlns:o="urn:schemas-microsoft-com:office:office" xmlns:oel="http://schemas.microsoft.com/office/2019/extlst" xmlns:r="http://schemas.openxmlformats.org/officeDocument/2006/relationships" xmlns:m="http://schemas.openxmlformats.org/officeDocument/2006/math" xmlns:v="urn:schemas-microsoft-com:vml" xmlns:wp14="http://schemas.microsoft.com/office/word/2010/wordprocessingDrawing" xmlns:wp="http://schemas.openxmlformats.org/drawingml/2006/wordprocessingDrawing" xmlns:w10="urn:schemas-microsoft-com:office:word" xmlns:w="http://schemas.openxmlformats.org/wordprocessingml/2006/main" xmlns:w14="http://schemas.microsoft.com/office/word/2010/wordml" xmlns:w15="http://schemas.microsoft.com/office/word/2012/wordml" xmlns:w16cex="http://schemas.microsoft.com/office/word/2018/wordml/cex" xmlns:w16cid="http://schemas.microsoft.com/office/word/2016/wordml/cid" xmlns:w16="http://schemas.microsoft.com/office/word/2018/wordml" xmlns:w16du="http://schemas.microsoft.com/office/word/2023/wordml/word16du" xmlns:w16sdtdh="http://schemas.microsoft.com/office/word/2020/wordml/sdtdatahash" xmlns:w16se="http://schemas.microsoft.com/office/word/2015/wordml/symex" xmlns:wpg="http://schemas.microsoft.com/office/word/2010/wordprocessingGroup" xmlns:wpi="http://schemas.microsoft.com/office/word/2010/wordprocessingInk" xmlns:wne="http://schemas.microsoft.com/office/word/2006/wordml" xmlns:wps="http://schemas.microsoft.com/office/word/2010/wordprocessingShape" mc:Ignorable="w14 w15 w16se w16cid w16 w16cex w16sdtdh wp14">
+<w:numbering xmlns:wpc="http://schemas.microsoft.com/office/word/2010/wordprocessingCanvas" xmlns:cx="http://schemas.microsoft.com/office/drawing/2014/chartex" xmlns:cx1="http://schemas.microsoft.com/office/drawing/2015/9/8/chartex" xmlns:cx2="http://schemas.microsoft.com/office/drawing/2015/10/21/chartex" xmlns:cx3="http://schemas.microsoft.com/office/drawing/2016/5/9/chartex" xmlns:cx4="http://schemas.microsoft.com/office/drawing/2016/5/10/chartex" xmlns:cx5="http://schemas.microsoft.com/office/drawing/2016/5/11/chartex" xmlns:cx6="http://schemas.microsoft.com/office/drawing/2016/5/12/chartex" xmlns:cx7="http://schemas.microsoft.com/office/drawing/2016/5/13/chartex" xmlns:cx8="http://schemas.microsoft.com/office/drawing/2016/5/14/chartex" xmlns:mc="http://schemas.openxmlformats.org/markup-compatibility/2006" xmlns:aink="http://schemas.microsoft.com/office/drawing/2016/ink" xmlns:am3d="http://schemas.microsoft.com/office/drawing/2017/model3d" xmlns:o="urn:schemas-microsoft-com:office:office" xmlns:oel="http://schemas.microsoft.com/office/2019/extlst" xmlns:r="http://schemas.openxmlformats.org/officeDocument/2006/relationships" xmlns:m="http://schemas.openxmlformats.org/officeDocument/2006/math" xmlns:v="urn:schemas-microsoft-com:vml" xmlns:wp14="http://schemas.microsoft.com/office/word/2010/wordprocessingDrawing" xmlns:wp="http://schemas.openxmlformats.org/drawingml/2006/wordprocessingDrawing" xmlns:w10="urn:schemas-microsoft-com:office:word" xmlns:w="http://schemas.openxmlformats.org/wordprocessingml/2006/main" xmlns:w14="http://schemas.microsoft.com/office/word/2010/wordml" xmlns:w15="http://schemas.microsoft.com/office/word/2012/wordml" xmlns:w16cex="http://schemas.microsoft.com/office/word/2018/wordml/cex" xmlns:w16cid="http://schemas.microsoft.com/office/word/2016/wordml/cid" xmlns:w16="http://schemas.microsoft.com/office/word/2018/wordml" xmlns:w16sdtdh="http://schemas.microsoft.com/office/word/2020/wordml/sdtdatahash" xmlns:w16se="http://schemas.microsoft.com/office/word/2015/wordml/symex" xmlns:wpg="http://schemas.microsoft.com/office/word/2010/wordprocessingGroup" xmlns:wpi="http://schemas.microsoft.com/office/word/2010/wordprocessingInk" xmlns:wne="http://schemas.microsoft.com/office/word/2006/wordml" xmlns:wps="http://schemas.microsoft.com/office/word/2010/wordprocessingShape" mc:Ignorable="w14 w15 w16se w16cid w16 w16cex w16sdtdh wp14">
   <w:abstractNum w:abstractNumId="0" w15:restartNumberingAfterBreak="0">
     <w:nsid w:val="7FBA4FBA"/>
     <w:multiLevelType w:val="multilevel"/>
@@ -4395,6 +4144,32 @@
       <w:vertAlign w:val="superscript"/>
     </w:rPr>
   </w:style>
+  <w:style w:type="paragraph" w:styleId="Header">
+    <w:name w:val="header"/>
+    <w:basedOn w:val="Normal"/>
+    <w:link w:val="HeaderChar"/>
+    <w:uiPriority w:val="99"/>
+    <w:unhideWhenUsed/>
+    <w:rsid w:val="0009414E"/>
+    <w:pPr>
+      <w:tabs>
+        <w:tab w:val="center" w:pos="4680"/>
+        <w:tab w:val="right" w:pos="9360"/>
+      </w:tabs>
+    </w:pPr>
+  </w:style>
+  <w:style w:type="character" w:customStyle="1" w:styleId="HeaderChar">
+    <w:name w:val="Header Char"/>
+    <w:basedOn w:val="DefaultParagraphFont"/>
+    <w:link w:val="Header"/>
+    <w:uiPriority w:val="99"/>
+    <w:rsid w:val="0009414E"/>
+    <w:rPr>
+      <w:rFonts w:ascii="Times New Roman" w:eastAsia="Times New Roman" w:hAnsi="Times New Roman" w:cs="Times New Roman"/>
+      <w:sz w:val="24"/>
+      <w:szCs w:val="24"/>
+    </w:rPr>
+  </w:style>
 </w:styles>
 </file>
 
